--- a/Assignment/MODULE4/MODULE 4 ASSIGNMENT.docx
+++ b/Assignment/MODULE4/MODULE 4 ASSIGNMENT.docx
@@ -314,11 +314,2751 @@
         </w:tabs>
         <w:rPr>
           <w:rFonts w:cstheme="minorHAnsi"/>
-          <w:sz w:val="28"/>
-          <w:szCs w:val="28"/>
-          <w:lang w:val="en-US"/>
-        </w:rPr>
-      </w:pPr>
+          <w:b/>
+          <w:bCs/>
+          <w:sz w:val="28"/>
+          <w:szCs w:val="28"/>
+        </w:rPr>
+      </w:pPr>
+      <w:r>
+        <w:rPr>
+          <w:rFonts w:cstheme="minorHAnsi"/>
+          <w:b/>
+          <w:bCs/>
+          <w:sz w:val="28"/>
+          <w:szCs w:val="28"/>
+        </w:rPr>
+        <w:sym w:font="Symbol" w:char="F0B7"/>
+      </w:r>
+      <w:r>
+        <w:rPr>
+          <w:rFonts w:cstheme="minorHAnsi"/>
+          <w:b/>
+          <w:bCs/>
+          <w:sz w:val="28"/>
+          <w:szCs w:val="28"/>
+        </w:rPr>
+        <w:t>Explain Exception handling? What is an Error in Python?</w:t>
+      </w:r>
+    </w:p>
+    <w:p>
+      <w:pPr>
+        <w:tabs>
+          <w:tab w:val="left" w:pos="7155"/>
+        </w:tabs>
+        <w:rPr>
+          <w:rFonts w:cstheme="minorHAnsi"/>
+          <w:sz w:val="28"/>
+          <w:szCs w:val="28"/>
+        </w:rPr>
+      </w:pPr>
+      <w:r>
+        <w:rPr>
+          <w:rFonts w:cstheme="minorHAnsi"/>
+          <w:sz w:val="28"/>
+          <w:szCs w:val="28"/>
+        </w:rPr>
+        <w:t>Answer:</w:t>
+      </w:r>
+      <w:r>
+        <w:rPr>
+          <w:rFonts w:ascii="Arial" w:hAnsi="Arial" w:cs="Arial"/>
+          <w:color w:val="374151"/>
+          <w:sz w:val="28"/>
+          <w:szCs w:val="28"/>
+        </w:rPr>
+        <w:t xml:space="preserve"> </w:t>
+      </w:r>
+      <w:r>
+        <w:rPr>
+          <w:rFonts w:cstheme="minorHAnsi"/>
+          <w:sz w:val="28"/>
+          <w:szCs w:val="28"/>
+        </w:rPr>
+        <w:t>Exception handling in Python is a mechanism that allows programmers to manage errors and exceptional conditions that may arise during the execution of a program. Instead of letting the program crash when an error occurs, exception handling enables you to gracefully handle the error and maintain control over the program's flow.</w:t>
+      </w:r>
+    </w:p>
+    <w:p>
+      <w:pPr>
+        <w:tabs>
+          <w:tab w:val="left" w:pos="7155"/>
+        </w:tabs>
+        <w:rPr>
+          <w:rFonts w:cstheme="minorHAnsi"/>
+          <w:sz w:val="28"/>
+          <w:szCs w:val="28"/>
+        </w:rPr>
+      </w:pPr>
+      <w:r>
+        <w:rPr>
+          <w:rFonts w:cstheme="minorHAnsi"/>
+          <w:b/>
+          <w:bCs/>
+          <w:sz w:val="28"/>
+          <w:szCs w:val="28"/>
+        </w:rPr>
+        <w:t xml:space="preserve">          </w:t>
+      </w:r>
+      <w:r>
+        <w:rPr>
+          <w:rFonts w:cstheme="minorHAnsi"/>
+          <w:sz w:val="28"/>
+          <w:szCs w:val="28"/>
+        </w:rPr>
+        <w:t>. error:</w:t>
+      </w:r>
+      <w:r>
+        <w:rPr>
+          <w:rFonts w:ascii="Arial" w:hAnsi="Arial" w:cs="Arial"/>
+          <w:color w:val="374151"/>
+        </w:rPr>
+        <w:t xml:space="preserve"> </w:t>
+      </w:r>
+      <w:r>
+        <w:rPr>
+          <w:rFonts w:cstheme="minorHAnsi"/>
+          <w:sz w:val="28"/>
+          <w:szCs w:val="28"/>
+        </w:rPr>
+        <w:t xml:space="preserve"> error refers to a problem that occurs during the execution of a program, which disrupts the normal flow of the program. </w:t>
+      </w:r>
+    </w:p>
+    <w:p>
+      <w:pPr>
+        <w:tabs>
+          <w:tab w:val="left" w:pos="7155"/>
+        </w:tabs>
+        <w:rPr>
+          <w:rFonts w:cstheme="minorHAnsi"/>
+          <w:sz w:val="28"/>
+          <w:szCs w:val="28"/>
+        </w:rPr>
+      </w:pPr>
+    </w:p>
+    <w:p>
+      <w:pPr>
+        <w:tabs>
+          <w:tab w:val="left" w:pos="7155"/>
+        </w:tabs>
+        <w:rPr>
+          <w:rFonts w:cstheme="minorHAnsi"/>
+          <w:b/>
+          <w:bCs/>
+          <w:sz w:val="28"/>
+          <w:szCs w:val="28"/>
+        </w:rPr>
+      </w:pPr>
+      <w:r>
+        <w:rPr>
+          <w:rFonts w:cstheme="minorHAnsi"/>
+          <w:b/>
+          <w:bCs/>
+          <w:sz w:val="28"/>
+          <w:szCs w:val="28"/>
+        </w:rPr>
+        <w:sym w:font="Symbol" w:char="F0B7"/>
+      </w:r>
+      <w:r>
+        <w:rPr>
+          <w:rFonts w:cstheme="minorHAnsi"/>
+          <w:b/>
+          <w:bCs/>
+          <w:sz w:val="28"/>
+          <w:szCs w:val="28"/>
+        </w:rPr>
+        <w:t>How many except statements can a try-except block have? Name Some built-in exception classes:</w:t>
+      </w:r>
+    </w:p>
+    <w:p>
+      <w:pPr>
+        <w:tabs>
+          <w:tab w:val="left" w:pos="7155"/>
+        </w:tabs>
+        <w:rPr>
+          <w:rFonts w:cstheme="minorHAnsi"/>
+          <w:sz w:val="28"/>
+          <w:szCs w:val="28"/>
+        </w:rPr>
+      </w:pPr>
+      <w:r>
+        <w:rPr>
+          <w:rFonts w:cstheme="minorHAnsi"/>
+          <w:sz w:val="28"/>
+          <w:szCs w:val="28"/>
+        </w:rPr>
+        <w:t>Answer:</w:t>
+      </w:r>
+      <w:r>
+        <w:rPr>
+          <w:rFonts w:ascii="Arial" w:hAnsi="Arial" w:cs="Arial"/>
+          <w:color w:val="374151"/>
+        </w:rPr>
+        <w:t xml:space="preserve"> </w:t>
+      </w:r>
+      <w:r>
+        <w:rPr>
+          <w:rFonts w:cstheme="minorHAnsi"/>
+          <w:sz w:val="28"/>
+          <w:szCs w:val="28"/>
+        </w:rPr>
+        <w:t>A try-except block in Python can have multiple except statements. Each except statement can catch a specific type of exception, allowing you to handle different types of errors separately.</w:t>
+      </w:r>
+    </w:p>
+    <w:p>
+      <w:pPr>
+        <w:tabs>
+          <w:tab w:val="left" w:pos="7155"/>
+        </w:tabs>
+        <w:rPr>
+          <w:rFonts w:cstheme="minorHAnsi"/>
+          <w:sz w:val="28"/>
+          <w:szCs w:val="28"/>
+        </w:rPr>
+      </w:pPr>
+      <w:r>
+        <w:rPr>
+          <w:rFonts w:cstheme="minorHAnsi"/>
+          <w:sz w:val="28"/>
+          <w:szCs w:val="28"/>
+        </w:rPr>
+        <w:t xml:space="preserve">        </w:t>
+      </w:r>
+      <w:r>
+        <w:rPr>
+          <w:rFonts w:cstheme="minorHAnsi"/>
+          <w:sz w:val="28"/>
+          <w:szCs w:val="28"/>
+        </w:rPr>
+        <w:t>. Exception</w:t>
+      </w:r>
+    </w:p>
+    <w:p>
+      <w:pPr>
+        <w:tabs>
+          <w:tab w:val="left" w:pos="7155"/>
+        </w:tabs>
+        <w:rPr>
+          <w:rFonts w:cstheme="minorHAnsi"/>
+          <w:sz w:val="28"/>
+          <w:szCs w:val="28"/>
+        </w:rPr>
+      </w:pPr>
+      <w:r>
+        <w:rPr>
+          <w:rFonts w:cstheme="minorHAnsi"/>
+          <w:sz w:val="28"/>
+          <w:szCs w:val="28"/>
+        </w:rPr>
+        <w:t xml:space="preserve">        </w:t>
+      </w:r>
+      <w:r>
+        <w:rPr>
+          <w:rFonts w:cstheme="minorHAnsi"/>
+          <w:sz w:val="28"/>
+          <w:szCs w:val="28"/>
+        </w:rPr>
+        <w:t>. Value Error</w:t>
+      </w:r>
+    </w:p>
+    <w:p>
+      <w:pPr>
+        <w:tabs>
+          <w:tab w:val="left" w:pos="7155"/>
+        </w:tabs>
+        <w:rPr>
+          <w:rFonts w:cstheme="minorHAnsi"/>
+          <w:b/>
+          <w:bCs/>
+          <w:sz w:val="28"/>
+          <w:szCs w:val="28"/>
+        </w:rPr>
+      </w:pPr>
+      <w:r>
+        <w:rPr>
+          <w:rFonts w:cstheme="minorHAnsi"/>
+          <w:b/>
+          <w:bCs/>
+          <w:sz w:val="28"/>
+          <w:szCs w:val="28"/>
+        </w:rPr>
+        <w:lastRenderedPageBreak/>
+        <w:t>. When will else part of try except else be executed?</w:t>
+      </w:r>
+    </w:p>
+    <w:p>
+      <w:pPr>
+        <w:tabs>
+          <w:tab w:val="left" w:pos="7155"/>
+        </w:tabs>
+        <w:rPr>
+          <w:rFonts w:cstheme="minorHAnsi"/>
+          <w:sz w:val="28"/>
+          <w:szCs w:val="28"/>
+        </w:rPr>
+      </w:pPr>
+      <w:r>
+        <w:rPr>
+          <w:rFonts w:cstheme="minorHAnsi"/>
+          <w:sz w:val="28"/>
+          <w:szCs w:val="28"/>
+        </w:rPr>
+        <w:t>Answer: The else block will be executed if there is no error.</w:t>
+      </w:r>
+    </w:p>
+    <w:p>
+      <w:pPr>
+        <w:tabs>
+          <w:tab w:val="left" w:pos="7155"/>
+        </w:tabs>
+        <w:rPr>
+          <w:rFonts w:cstheme="minorHAnsi"/>
+          <w:sz w:val="28"/>
+          <w:szCs w:val="28"/>
+        </w:rPr>
+      </w:pPr>
+    </w:p>
+    <w:p>
+      <w:pPr>
+        <w:tabs>
+          <w:tab w:val="left" w:pos="7155"/>
+        </w:tabs>
+        <w:rPr>
+          <w:rFonts w:cstheme="minorHAnsi"/>
+          <w:b/>
+          <w:bCs/>
+          <w:sz w:val="28"/>
+          <w:szCs w:val="28"/>
+        </w:rPr>
+      </w:pPr>
+      <w:r>
+        <w:rPr>
+          <w:rFonts w:cstheme="minorHAnsi"/>
+          <w:b/>
+          <w:bCs/>
+          <w:sz w:val="28"/>
+          <w:szCs w:val="28"/>
+        </w:rPr>
+        <w:t>. Can one block of except statements handle multiple exceptions?</w:t>
+      </w:r>
+    </w:p>
+    <w:p>
+      <w:pPr>
+        <w:tabs>
+          <w:tab w:val="left" w:pos="7155"/>
+        </w:tabs>
+        <w:rPr>
+          <w:rFonts w:cstheme="minorHAnsi"/>
+          <w:sz w:val="28"/>
+          <w:szCs w:val="28"/>
+        </w:rPr>
+      </w:pPr>
+      <w:r>
+        <w:rPr>
+          <w:rFonts w:cstheme="minorHAnsi"/>
+          <w:sz w:val="28"/>
+          <w:szCs w:val="28"/>
+        </w:rPr>
+        <w:t>Answer: Yes, single block of except statements can handle multiple exceptions. These features allow us to handle different types of exceptions using single block of code.</w:t>
+      </w:r>
+    </w:p>
+    <w:p>
+      <w:pPr>
+        <w:tabs>
+          <w:tab w:val="left" w:pos="7155"/>
+        </w:tabs>
+        <w:rPr>
+          <w:rFonts w:cstheme="minorHAnsi"/>
+          <w:sz w:val="28"/>
+          <w:szCs w:val="28"/>
+        </w:rPr>
+      </w:pPr>
+    </w:p>
+    <w:p>
+      <w:pPr>
+        <w:tabs>
+          <w:tab w:val="left" w:pos="7155"/>
+        </w:tabs>
+        <w:rPr>
+          <w:rFonts w:cstheme="minorHAnsi"/>
+          <w:b/>
+          <w:bCs/>
+          <w:sz w:val="28"/>
+          <w:szCs w:val="28"/>
+        </w:rPr>
+      </w:pPr>
+      <w:r>
+        <w:rPr>
+          <w:rFonts w:cstheme="minorHAnsi"/>
+          <w:b/>
+          <w:bCs/>
+          <w:sz w:val="28"/>
+          <w:szCs w:val="28"/>
+        </w:rPr>
+        <w:t xml:space="preserve">. When </w:t>
+      </w:r>
+      <w:proofErr w:type="gramStart"/>
+      <w:r>
+        <w:rPr>
+          <w:rFonts w:cstheme="minorHAnsi"/>
+          <w:b/>
+          <w:bCs/>
+          <w:sz w:val="28"/>
+          <w:szCs w:val="28"/>
+        </w:rPr>
+        <w:t>finally</w:t>
+      </w:r>
+      <w:proofErr w:type="gramEnd"/>
+      <w:r>
+        <w:rPr>
+          <w:rFonts w:cstheme="minorHAnsi"/>
+          <w:b/>
+          <w:bCs/>
+          <w:sz w:val="28"/>
+          <w:szCs w:val="28"/>
+        </w:rPr>
+        <w:t xml:space="preserve"> block be executed?</w:t>
+      </w:r>
+    </w:p>
+    <w:p>
+      <w:pPr>
+        <w:tabs>
+          <w:tab w:val="left" w:pos="7155"/>
+        </w:tabs>
+        <w:rPr>
+          <w:rFonts w:cstheme="minorHAnsi"/>
+          <w:sz w:val="28"/>
+          <w:szCs w:val="28"/>
+        </w:rPr>
+      </w:pPr>
+      <w:r>
+        <w:rPr>
+          <w:rFonts w:cstheme="minorHAnsi"/>
+          <w:sz w:val="28"/>
+          <w:szCs w:val="28"/>
+        </w:rPr>
+        <w:t>Answer: A finally clause is executed regardless if an exception occurred.</w:t>
+      </w:r>
+    </w:p>
+    <w:p>
+      <w:pPr>
+        <w:tabs>
+          <w:tab w:val="left" w:pos="7155"/>
+        </w:tabs>
+        <w:rPr>
+          <w:rFonts w:cstheme="minorHAnsi"/>
+          <w:sz w:val="28"/>
+          <w:szCs w:val="28"/>
+        </w:rPr>
+      </w:pPr>
+    </w:p>
+    <w:p>
+      <w:pPr>
+        <w:tabs>
+          <w:tab w:val="left" w:pos="7155"/>
+        </w:tabs>
+        <w:rPr>
+          <w:rFonts w:cstheme="minorHAnsi"/>
+          <w:b/>
+          <w:bCs/>
+          <w:sz w:val="28"/>
+          <w:szCs w:val="28"/>
+        </w:rPr>
+      </w:pPr>
+      <w:r>
+        <w:rPr>
+          <w:rFonts w:cstheme="minorHAnsi"/>
+          <w:b/>
+          <w:bCs/>
+          <w:sz w:val="28"/>
+          <w:szCs w:val="28"/>
+        </w:rPr>
+        <w:t>. How do you handle exceptions with try/except/finally in python?</w:t>
+      </w:r>
+    </w:p>
+    <w:p>
+      <w:pPr>
+        <w:tabs>
+          <w:tab w:val="left" w:pos="7155"/>
+        </w:tabs>
+        <w:rPr>
+          <w:rFonts w:cstheme="minorHAnsi"/>
+          <w:sz w:val="28"/>
+          <w:szCs w:val="28"/>
+        </w:rPr>
+      </w:pPr>
+      <w:r>
+        <w:rPr>
+          <w:rFonts w:cstheme="minorHAnsi"/>
+          <w:sz w:val="28"/>
+          <w:szCs w:val="28"/>
+        </w:rPr>
+        <w:t>Answer</w:t>
+      </w:r>
+      <w:r>
+        <w:rPr>
+          <w:rFonts w:cstheme="minorHAnsi"/>
+          <w:sz w:val="28"/>
+          <w:szCs w:val="28"/>
+        </w:rPr>
+        <w:t xml:space="preserve">: </w:t>
+      </w:r>
+      <w:r>
+        <w:rPr>
+          <w:rFonts w:cstheme="minorHAnsi"/>
+          <w:sz w:val="28"/>
+          <w:szCs w:val="28"/>
+        </w:rPr>
+        <w:t xml:space="preserve">  try block:</w:t>
+      </w:r>
+    </w:p>
+    <w:p>
+      <w:pPr>
+        <w:numPr>
+          <w:ilvl w:val="0"/>
+          <w:numId w:val="2"/>
+        </w:numPr>
+        <w:tabs>
+          <w:tab w:val="left" w:pos="7155"/>
+        </w:tabs>
+        <w:rPr>
+          <w:rFonts w:cstheme="minorHAnsi"/>
+          <w:sz w:val="28"/>
+          <w:szCs w:val="28"/>
+        </w:rPr>
+      </w:pPr>
+      <w:r>
+        <w:rPr>
+          <w:rFonts w:cstheme="minorHAnsi"/>
+          <w:sz w:val="28"/>
+          <w:szCs w:val="28"/>
+        </w:rPr>
+        <w:t>The code that might raise an exception goes here. If an exception occurs in this block, Python will stop executing further code in this block and move to the except block.</w:t>
+      </w:r>
+    </w:p>
+    <w:p>
+      <w:pPr>
+        <w:tabs>
+          <w:tab w:val="left" w:pos="7155"/>
+        </w:tabs>
+        <w:rPr>
+          <w:rFonts w:cstheme="minorHAnsi"/>
+          <w:sz w:val="28"/>
+          <w:szCs w:val="28"/>
+        </w:rPr>
+      </w:pPr>
+      <w:r>
+        <w:rPr>
+          <w:rFonts w:cstheme="minorHAnsi"/>
+          <w:sz w:val="28"/>
+          <w:szCs w:val="28"/>
+        </w:rPr>
+        <w:t xml:space="preserve">         </w:t>
+      </w:r>
+      <w:r>
+        <w:rPr>
+          <w:rFonts w:cstheme="minorHAnsi"/>
+          <w:sz w:val="28"/>
+          <w:szCs w:val="28"/>
+        </w:rPr>
+        <w:t xml:space="preserve"> except block:</w:t>
+      </w:r>
+    </w:p>
+    <w:p>
+      <w:pPr>
+        <w:numPr>
+          <w:ilvl w:val="0"/>
+          <w:numId w:val="3"/>
+        </w:numPr>
+        <w:tabs>
+          <w:tab w:val="left" w:pos="7155"/>
+        </w:tabs>
+        <w:rPr>
+          <w:rFonts w:cstheme="minorHAnsi"/>
+          <w:sz w:val="28"/>
+          <w:szCs w:val="28"/>
+        </w:rPr>
+      </w:pPr>
+      <w:r>
+        <w:rPr>
+          <w:rFonts w:cstheme="minorHAnsi"/>
+          <w:sz w:val="28"/>
+          <w:szCs w:val="28"/>
+        </w:rPr>
+        <w:t xml:space="preserve">This block runs if an exception occurs in the try block. You can specify the type of exception you want to catch (e.g., </w:t>
+      </w:r>
+      <w:r>
+        <w:rPr>
+          <w:rFonts w:cstheme="minorHAnsi"/>
+          <w:sz w:val="28"/>
+          <w:szCs w:val="28"/>
+        </w:rPr>
+        <w:t>Value Error</w:t>
+      </w:r>
+      <w:r>
+        <w:rPr>
+          <w:rFonts w:cstheme="minorHAnsi"/>
+          <w:sz w:val="28"/>
+          <w:szCs w:val="28"/>
+        </w:rPr>
+        <w:t xml:space="preserve">, </w:t>
+      </w:r>
+      <w:proofErr w:type="spellStart"/>
+      <w:r>
+        <w:rPr>
+          <w:rFonts w:cstheme="minorHAnsi"/>
+          <w:sz w:val="28"/>
+          <w:szCs w:val="28"/>
+        </w:rPr>
+        <w:t>TypeError</w:t>
+      </w:r>
+      <w:proofErr w:type="spellEnd"/>
+      <w:r>
+        <w:rPr>
+          <w:rFonts w:cstheme="minorHAnsi"/>
+          <w:sz w:val="28"/>
+          <w:szCs w:val="28"/>
+        </w:rPr>
+        <w:t xml:space="preserve">, etc.), or catch all exceptions by using except Exception as </w:t>
+      </w:r>
+      <w:proofErr w:type="gramStart"/>
+      <w:r>
+        <w:rPr>
+          <w:rFonts w:cstheme="minorHAnsi"/>
+          <w:sz w:val="28"/>
+          <w:szCs w:val="28"/>
+        </w:rPr>
+        <w:t>e:.</w:t>
+      </w:r>
+      <w:proofErr w:type="gramEnd"/>
+    </w:p>
+    <w:p>
+      <w:pPr>
+        <w:numPr>
+          <w:ilvl w:val="0"/>
+          <w:numId w:val="3"/>
+        </w:numPr>
+        <w:tabs>
+          <w:tab w:val="left" w:pos="7155"/>
+        </w:tabs>
+        <w:rPr>
+          <w:rFonts w:cstheme="minorHAnsi"/>
+          <w:sz w:val="28"/>
+          <w:szCs w:val="28"/>
+        </w:rPr>
+      </w:pPr>
+      <w:r>
+        <w:rPr>
+          <w:rFonts w:cstheme="minorHAnsi"/>
+          <w:sz w:val="28"/>
+          <w:szCs w:val="28"/>
+        </w:rPr>
+        <w:t>If no exception occurs, the except block is skipped.</w:t>
+      </w:r>
+    </w:p>
+    <w:p>
+      <w:pPr>
+        <w:tabs>
+          <w:tab w:val="left" w:pos="7155"/>
+        </w:tabs>
+        <w:rPr>
+          <w:rFonts w:cstheme="minorHAnsi"/>
+          <w:sz w:val="28"/>
+          <w:szCs w:val="28"/>
+        </w:rPr>
+      </w:pPr>
+      <w:r>
+        <w:rPr>
+          <w:rFonts w:cstheme="minorHAnsi"/>
+          <w:sz w:val="28"/>
+          <w:szCs w:val="28"/>
+        </w:rPr>
+        <w:t xml:space="preserve">        </w:t>
+      </w:r>
+      <w:r>
+        <w:rPr>
+          <w:rFonts w:cstheme="minorHAnsi"/>
+          <w:sz w:val="28"/>
+          <w:szCs w:val="28"/>
+        </w:rPr>
+        <w:t>finally block:</w:t>
+      </w:r>
+    </w:p>
+    <w:p>
+      <w:pPr>
+        <w:numPr>
+          <w:ilvl w:val="0"/>
+          <w:numId w:val="4"/>
+        </w:numPr>
+        <w:tabs>
+          <w:tab w:val="left" w:pos="7155"/>
+        </w:tabs>
+        <w:rPr>
+          <w:rFonts w:cstheme="minorHAnsi"/>
+          <w:sz w:val="28"/>
+          <w:szCs w:val="28"/>
+        </w:rPr>
+      </w:pPr>
+      <w:r>
+        <w:rPr>
+          <w:rFonts w:cstheme="minorHAnsi"/>
+          <w:sz w:val="28"/>
+          <w:szCs w:val="28"/>
+        </w:rPr>
+        <w:t xml:space="preserve">This block is optional. It runs no matter what, whether an exception occurred or not. </w:t>
+      </w:r>
+      <w:proofErr w:type="gramStart"/>
+      <w:r>
+        <w:rPr>
+          <w:rFonts w:cstheme="minorHAnsi"/>
+          <w:sz w:val="28"/>
+          <w:szCs w:val="28"/>
+        </w:rPr>
+        <w:t>It's</w:t>
+      </w:r>
+      <w:proofErr w:type="gramEnd"/>
+      <w:r>
+        <w:rPr>
+          <w:rFonts w:cstheme="minorHAnsi"/>
+          <w:sz w:val="28"/>
+          <w:szCs w:val="28"/>
+        </w:rPr>
+        <w:t xml:space="preserve"> useful for cleanup tasks, like closing files, releasing resources, or ensuring some code runs regardless of success or failure.</w:t>
+      </w:r>
+    </w:p>
+    <w:p>
+      <w:pPr>
+        <w:tabs>
+          <w:tab w:val="left" w:pos="7155"/>
+        </w:tabs>
+        <w:rPr>
+          <w:rFonts w:cstheme="minorHAnsi"/>
+          <w:sz w:val="28"/>
+          <w:szCs w:val="28"/>
+        </w:rPr>
+      </w:pPr>
+    </w:p>
+    <w:p>
+      <w:pPr>
+        <w:tabs>
+          <w:tab w:val="left" w:pos="7155"/>
+        </w:tabs>
+        <w:rPr>
+          <w:rFonts w:cstheme="minorHAnsi"/>
+          <w:b/>
+          <w:bCs/>
+          <w:sz w:val="28"/>
+          <w:szCs w:val="28"/>
+        </w:rPr>
+      </w:pPr>
+      <w:r>
+        <w:rPr>
+          <w:rFonts w:cstheme="minorHAnsi"/>
+          <w:b/>
+          <w:bCs/>
+          <w:sz w:val="28"/>
+          <w:szCs w:val="28"/>
+        </w:rPr>
+        <w:t xml:space="preserve">. What are oops </w:t>
+      </w:r>
+      <w:proofErr w:type="gramStart"/>
+      <w:r>
+        <w:rPr>
+          <w:rFonts w:cstheme="minorHAnsi"/>
+          <w:b/>
+          <w:bCs/>
+          <w:sz w:val="28"/>
+          <w:szCs w:val="28"/>
+        </w:rPr>
+        <w:t>concept ?</w:t>
+      </w:r>
+      <w:proofErr w:type="gramEnd"/>
+      <w:r>
+        <w:rPr>
+          <w:rFonts w:cstheme="minorHAnsi"/>
+          <w:b/>
+          <w:bCs/>
+          <w:sz w:val="28"/>
+          <w:szCs w:val="28"/>
+        </w:rPr>
+        <w:t xml:space="preserve"> Is multiple inheritance supported in java?</w:t>
+      </w:r>
+    </w:p>
+    <w:p>
+      <w:pPr>
+        <w:tabs>
+          <w:tab w:val="left" w:pos="7155"/>
+        </w:tabs>
+        <w:rPr>
+          <w:rFonts w:cstheme="minorHAnsi"/>
+          <w:sz w:val="28"/>
+          <w:szCs w:val="28"/>
+        </w:rPr>
+      </w:pPr>
+      <w:r>
+        <w:rPr>
+          <w:rFonts w:cstheme="minorHAnsi"/>
+          <w:sz w:val="28"/>
+          <w:szCs w:val="28"/>
+        </w:rPr>
+        <w:t xml:space="preserve">Answer: </w:t>
+      </w:r>
+      <w:r>
+        <w:rPr>
+          <w:rFonts w:cstheme="minorHAnsi"/>
+          <w:sz w:val="28"/>
+          <w:szCs w:val="28"/>
+        </w:rPr>
+        <w:t>Object-Oriented Programming (OOP) is a programming paradigm that uses "objects" to represent data and methods to manipulate that data. The key concepts of OOP include:</w:t>
+      </w:r>
+    </w:p>
+    <w:p>
+      <w:pPr>
+        <w:numPr>
+          <w:ilvl w:val="0"/>
+          <w:numId w:val="8"/>
+        </w:numPr>
+        <w:tabs>
+          <w:tab w:val="left" w:pos="7155"/>
+        </w:tabs>
+        <w:rPr>
+          <w:rFonts w:cstheme="minorHAnsi"/>
+          <w:sz w:val="28"/>
+          <w:szCs w:val="28"/>
+        </w:rPr>
+      </w:pPr>
+      <w:r>
+        <w:rPr>
+          <w:rFonts w:cstheme="minorHAnsi"/>
+          <w:b/>
+          <w:bCs/>
+          <w:sz w:val="28"/>
+          <w:szCs w:val="28"/>
+        </w:rPr>
+        <w:t>Class</w:t>
+      </w:r>
+      <w:r>
+        <w:rPr>
+          <w:rFonts w:cstheme="minorHAnsi"/>
+          <w:sz w:val="28"/>
+          <w:szCs w:val="28"/>
+        </w:rPr>
+        <w:t>: A blueprint for creating objects that defines a set of attributes and methods.</w:t>
+      </w:r>
+    </w:p>
+    <w:p>
+      <w:pPr>
+        <w:numPr>
+          <w:ilvl w:val="0"/>
+          <w:numId w:val="8"/>
+        </w:numPr>
+        <w:tabs>
+          <w:tab w:val="left" w:pos="7155"/>
+        </w:tabs>
+        <w:rPr>
+          <w:rFonts w:cstheme="minorHAnsi"/>
+          <w:sz w:val="28"/>
+          <w:szCs w:val="28"/>
+        </w:rPr>
+      </w:pPr>
+      <w:r>
+        <w:rPr>
+          <w:rFonts w:cstheme="minorHAnsi"/>
+          <w:b/>
+          <w:bCs/>
+          <w:sz w:val="28"/>
+          <w:szCs w:val="28"/>
+        </w:rPr>
+        <w:t>Object</w:t>
+      </w:r>
+      <w:r>
+        <w:rPr>
+          <w:rFonts w:cstheme="minorHAnsi"/>
+          <w:sz w:val="28"/>
+          <w:szCs w:val="28"/>
+        </w:rPr>
+        <w:t>: An instance of a class that contains data and can use the methods defined in its class.</w:t>
+      </w:r>
+    </w:p>
+    <w:p>
+      <w:pPr>
+        <w:numPr>
+          <w:ilvl w:val="0"/>
+          <w:numId w:val="8"/>
+        </w:numPr>
+        <w:tabs>
+          <w:tab w:val="left" w:pos="7155"/>
+        </w:tabs>
+        <w:rPr>
+          <w:rFonts w:cstheme="minorHAnsi"/>
+          <w:sz w:val="28"/>
+          <w:szCs w:val="28"/>
+        </w:rPr>
+      </w:pPr>
+      <w:r>
+        <w:rPr>
+          <w:rFonts w:cstheme="minorHAnsi"/>
+          <w:b/>
+          <w:bCs/>
+          <w:sz w:val="28"/>
+          <w:szCs w:val="28"/>
+        </w:rPr>
+        <w:t>Encapsulation</w:t>
+      </w:r>
+      <w:r>
+        <w:rPr>
+          <w:rFonts w:cstheme="minorHAnsi"/>
+          <w:sz w:val="28"/>
+          <w:szCs w:val="28"/>
+        </w:rPr>
+        <w:t>: The practice of restricting access to certain details of an object and exposing only the necessary parts, often using access modifiers.</w:t>
+      </w:r>
+    </w:p>
+    <w:p>
+      <w:pPr>
+        <w:numPr>
+          <w:ilvl w:val="0"/>
+          <w:numId w:val="8"/>
+        </w:numPr>
+        <w:tabs>
+          <w:tab w:val="left" w:pos="7155"/>
+        </w:tabs>
+        <w:rPr>
+          <w:rFonts w:cstheme="minorHAnsi"/>
+          <w:sz w:val="28"/>
+          <w:szCs w:val="28"/>
+        </w:rPr>
+      </w:pPr>
+      <w:r>
+        <w:rPr>
+          <w:rFonts w:cstheme="minorHAnsi"/>
+          <w:b/>
+          <w:bCs/>
+          <w:sz w:val="28"/>
+          <w:szCs w:val="28"/>
+        </w:rPr>
+        <w:t>Inheritance</w:t>
+      </w:r>
+      <w:r>
+        <w:rPr>
+          <w:rFonts w:cstheme="minorHAnsi"/>
+          <w:sz w:val="28"/>
+          <w:szCs w:val="28"/>
+        </w:rPr>
+        <w:t>: A mechanism by which a new class can inherit attributes and methods from an existing class, promoting code reuse.</w:t>
+      </w:r>
+    </w:p>
+    <w:p>
+      <w:pPr>
+        <w:numPr>
+          <w:ilvl w:val="0"/>
+          <w:numId w:val="8"/>
+        </w:numPr>
+        <w:tabs>
+          <w:tab w:val="left" w:pos="7155"/>
+        </w:tabs>
+        <w:rPr>
+          <w:rFonts w:cstheme="minorHAnsi"/>
+          <w:sz w:val="28"/>
+          <w:szCs w:val="28"/>
+        </w:rPr>
+      </w:pPr>
+      <w:r>
+        <w:rPr>
+          <w:rFonts w:cstheme="minorHAnsi"/>
+          <w:b/>
+          <w:bCs/>
+          <w:sz w:val="28"/>
+          <w:szCs w:val="28"/>
+        </w:rPr>
+        <w:t>Polymorphism</w:t>
+      </w:r>
+      <w:r>
+        <w:rPr>
+          <w:rFonts w:cstheme="minorHAnsi"/>
+          <w:sz w:val="28"/>
+          <w:szCs w:val="28"/>
+        </w:rPr>
+        <w:t>: The ability for different classes to be treated as instances of the same class through a common interface, allowing methods to perform differently based on the object.</w:t>
+      </w:r>
+    </w:p>
+    <w:p>
+      <w:pPr>
+        <w:numPr>
+          <w:ilvl w:val="0"/>
+          <w:numId w:val="8"/>
+        </w:numPr>
+        <w:tabs>
+          <w:tab w:val="left" w:pos="7155"/>
+        </w:tabs>
+        <w:rPr>
+          <w:rFonts w:cstheme="minorHAnsi"/>
+          <w:sz w:val="28"/>
+          <w:szCs w:val="28"/>
+        </w:rPr>
+      </w:pPr>
+      <w:r>
+        <w:rPr>
+          <w:rFonts w:cstheme="minorHAnsi"/>
+          <w:b/>
+          <w:bCs/>
+          <w:sz w:val="28"/>
+          <w:szCs w:val="28"/>
+        </w:rPr>
+        <w:t>Abstraction</w:t>
+      </w:r>
+      <w:r>
+        <w:rPr>
+          <w:rFonts w:cstheme="minorHAnsi"/>
+          <w:sz w:val="28"/>
+          <w:szCs w:val="28"/>
+        </w:rPr>
+        <w:t>: The concept of hiding complex implementation details and exposing only the essential features of an object, often achieved through abstract classes or interfaces.</w:t>
+      </w:r>
+    </w:p>
+    <w:p>
+      <w:pPr>
+        <w:tabs>
+          <w:tab w:val="left" w:pos="7155"/>
+        </w:tabs>
+        <w:ind w:left="720"/>
+        <w:rPr>
+          <w:rFonts w:cstheme="minorHAnsi"/>
+          <w:sz w:val="28"/>
+          <w:szCs w:val="28"/>
+        </w:rPr>
+      </w:pPr>
+      <w:r>
+        <w:rPr>
+          <w:rFonts w:cstheme="minorHAnsi"/>
+          <w:sz w:val="28"/>
+          <w:szCs w:val="28"/>
+        </w:rPr>
+        <w:t>In Java, multiple inheritance is not supported for classes</w:t>
+      </w:r>
+      <w:r>
+        <w:rPr>
+          <w:rFonts w:cstheme="minorHAnsi"/>
+          <w:sz w:val="28"/>
+          <w:szCs w:val="28"/>
+        </w:rPr>
+        <w:t>.</w:t>
+      </w:r>
+    </w:p>
+    <w:p>
+      <w:pPr>
+        <w:tabs>
+          <w:tab w:val="left" w:pos="7155"/>
+        </w:tabs>
+        <w:ind w:left="720"/>
+        <w:rPr>
+          <w:rFonts w:cstheme="minorHAnsi"/>
+          <w:sz w:val="28"/>
+          <w:szCs w:val="28"/>
+        </w:rPr>
+      </w:pPr>
+    </w:p>
+    <w:p>
+      <w:pPr>
+        <w:tabs>
+          <w:tab w:val="left" w:pos="7155"/>
+        </w:tabs>
+        <w:rPr>
+          <w:rFonts w:cstheme="minorHAnsi"/>
+          <w:b/>
+          <w:bCs/>
+          <w:sz w:val="28"/>
+          <w:szCs w:val="28"/>
+        </w:rPr>
+      </w:pPr>
+      <w:r>
+        <w:rPr>
+          <w:rFonts w:cstheme="minorHAnsi"/>
+          <w:b/>
+          <w:bCs/>
+          <w:sz w:val="28"/>
+          <w:szCs w:val="28"/>
+        </w:rPr>
+        <w:t xml:space="preserve">. </w:t>
+      </w:r>
+      <w:proofErr w:type="gramStart"/>
+      <w:r>
+        <w:rPr>
+          <w:rFonts w:cstheme="minorHAnsi"/>
+          <w:b/>
+          <w:bCs/>
+          <w:sz w:val="28"/>
+          <w:szCs w:val="28"/>
+        </w:rPr>
+        <w:t>How  you</w:t>
+      </w:r>
+      <w:proofErr w:type="gramEnd"/>
+      <w:r>
+        <w:rPr>
+          <w:rFonts w:cstheme="minorHAnsi"/>
+          <w:b/>
+          <w:bCs/>
+          <w:sz w:val="28"/>
+          <w:szCs w:val="28"/>
+        </w:rPr>
+        <w:t xml:space="preserve"> define class in python? What is self? Give an example of python class.</w:t>
+      </w:r>
+    </w:p>
+    <w:p>
+      <w:pPr>
+        <w:tabs>
+          <w:tab w:val="left" w:pos="7155"/>
+        </w:tabs>
+        <w:rPr>
+          <w:rFonts w:cstheme="minorHAnsi"/>
+          <w:sz w:val="28"/>
+          <w:szCs w:val="28"/>
+        </w:rPr>
+      </w:pPr>
+      <w:r>
+        <w:rPr>
+          <w:rFonts w:cstheme="minorHAnsi"/>
+          <w:sz w:val="28"/>
+          <w:szCs w:val="28"/>
+        </w:rPr>
+        <w:t xml:space="preserve">Answer: </w:t>
+      </w:r>
+      <w:r>
+        <w:rPr>
+          <w:rFonts w:cstheme="minorHAnsi"/>
+          <w:sz w:val="28"/>
+          <w:szCs w:val="28"/>
+        </w:rPr>
+        <w:t>In Python, a class is defined using the </w:t>
+      </w:r>
+      <w:r>
+        <w:rPr>
+          <w:rFonts w:cstheme="minorHAnsi"/>
+          <w:b/>
+          <w:bCs/>
+          <w:sz w:val="28"/>
+          <w:szCs w:val="28"/>
+        </w:rPr>
+        <w:t>class</w:t>
+      </w:r>
+      <w:r>
+        <w:rPr>
+          <w:rFonts w:cstheme="minorHAnsi"/>
+          <w:sz w:val="28"/>
+          <w:szCs w:val="28"/>
+        </w:rPr>
+        <w:t xml:space="preserve"> keyword followed by the class name and a colon. The class can contain attributes (variables) and methods (functions) that define its </w:t>
+      </w:r>
+      <w:r>
+        <w:rPr>
+          <w:rFonts w:cstheme="minorHAnsi"/>
+          <w:sz w:val="28"/>
+          <w:szCs w:val="28"/>
+        </w:rPr>
+        <w:t>behaviour</w:t>
+      </w:r>
+      <w:r>
+        <w:rPr>
+          <w:rFonts w:cstheme="minorHAnsi"/>
+          <w:sz w:val="28"/>
+          <w:szCs w:val="28"/>
+        </w:rPr>
+        <w:t xml:space="preserve">. </w:t>
+      </w:r>
+    </w:p>
+    <w:p>
+      <w:pPr>
+        <w:tabs>
+          <w:tab w:val="left" w:pos="7155"/>
+        </w:tabs>
+        <w:rPr>
+          <w:rFonts w:cstheme="minorHAnsi"/>
+          <w:sz w:val="28"/>
+          <w:szCs w:val="28"/>
+        </w:rPr>
+      </w:pPr>
+      <w:r>
+        <w:rPr>
+          <w:rFonts w:cstheme="minorHAnsi"/>
+          <w:sz w:val="28"/>
+          <w:szCs w:val="28"/>
+        </w:rPr>
+        <w:t xml:space="preserve">   Self:</w:t>
+      </w:r>
+    </w:p>
+    <w:p>
+      <w:pPr>
+        <w:tabs>
+          <w:tab w:val="left" w:pos="7155"/>
+        </w:tabs>
+        <w:rPr>
+          <w:rFonts w:cstheme="minorHAnsi"/>
+          <w:sz w:val="28"/>
+          <w:szCs w:val="28"/>
+        </w:rPr>
+      </w:pPr>
+      <w:r>
+        <w:rPr>
+          <w:rFonts w:cstheme="minorHAnsi"/>
+          <w:sz w:val="28"/>
+          <w:szCs w:val="28"/>
+        </w:rPr>
+        <w:t>In Python, self is a conventional name used for the first parameter of instance methods in a class. It refers to the instance of the class itself, allowing access to the instance's attributes and methods from within the class. While you could technically use any name in place of self, it is strongly recommended to use self to maintain readability and consistency in your code.</w:t>
+      </w:r>
+    </w:p>
+    <w:p>
+      <w:pPr>
+        <w:tabs>
+          <w:tab w:val="left" w:pos="7155"/>
+        </w:tabs>
+        <w:rPr>
+          <w:rFonts w:cstheme="minorHAnsi"/>
+          <w:sz w:val="28"/>
+          <w:szCs w:val="28"/>
+        </w:rPr>
+      </w:pPr>
+      <w:r>
+        <w:rPr>
+          <w:rFonts w:cstheme="minorHAnsi"/>
+          <w:sz w:val="28"/>
+          <w:szCs w:val="28"/>
+        </w:rPr>
+        <w:t xml:space="preserve">      Example:</w:t>
+      </w:r>
+    </w:p>
+    <w:p>
+      <w:pPr>
+        <w:tabs>
+          <w:tab w:val="left" w:pos="7155"/>
+        </w:tabs>
+        <w:rPr>
+          <w:rFonts w:cstheme="minorHAnsi"/>
+          <w:sz w:val="28"/>
+          <w:szCs w:val="28"/>
+        </w:rPr>
+      </w:pPr>
+    </w:p>
+    <w:p>
+      <w:pPr>
+        <w:tabs>
+          <w:tab w:val="left" w:pos="7155"/>
+        </w:tabs>
+        <w:rPr>
+          <w:rFonts w:cstheme="minorHAnsi"/>
+          <w:sz w:val="28"/>
+          <w:szCs w:val="28"/>
+        </w:rPr>
+      </w:pPr>
+      <w:r>
+        <w:rPr>
+          <w:rFonts w:cstheme="minorHAnsi"/>
+          <w:sz w:val="28"/>
+          <w:szCs w:val="28"/>
+        </w:rPr>
+        <w:t>class Car:</w:t>
+      </w:r>
+    </w:p>
+    <w:p>
+      <w:pPr>
+        <w:tabs>
+          <w:tab w:val="left" w:pos="7155"/>
+        </w:tabs>
+        <w:rPr>
+          <w:rFonts w:cstheme="minorHAnsi"/>
+          <w:sz w:val="28"/>
+          <w:szCs w:val="28"/>
+        </w:rPr>
+      </w:pPr>
+      <w:r>
+        <w:rPr>
+          <w:rFonts w:cstheme="minorHAnsi"/>
+          <w:sz w:val="28"/>
+          <w:szCs w:val="28"/>
+        </w:rPr>
+        <w:t xml:space="preserve">    def __</w:t>
+      </w:r>
+      <w:proofErr w:type="spellStart"/>
+      <w:r>
+        <w:rPr>
+          <w:rFonts w:cstheme="minorHAnsi"/>
+          <w:sz w:val="28"/>
+          <w:szCs w:val="28"/>
+        </w:rPr>
+        <w:t>init</w:t>
+      </w:r>
+      <w:proofErr w:type="spellEnd"/>
+      <w:r>
+        <w:rPr>
+          <w:rFonts w:cstheme="minorHAnsi"/>
+          <w:sz w:val="28"/>
+          <w:szCs w:val="28"/>
+        </w:rPr>
+        <w:t>_</w:t>
+      </w:r>
+      <w:proofErr w:type="gramStart"/>
+      <w:r>
+        <w:rPr>
+          <w:rFonts w:cstheme="minorHAnsi"/>
+          <w:sz w:val="28"/>
+          <w:szCs w:val="28"/>
+        </w:rPr>
+        <w:t>_(</w:t>
+      </w:r>
+      <w:proofErr w:type="gramEnd"/>
+      <w:r>
+        <w:rPr>
+          <w:rFonts w:cstheme="minorHAnsi"/>
+          <w:sz w:val="28"/>
+          <w:szCs w:val="28"/>
+        </w:rPr>
+        <w:t>self, make, model):</w:t>
+      </w:r>
+    </w:p>
+    <w:p>
+      <w:pPr>
+        <w:tabs>
+          <w:tab w:val="left" w:pos="7155"/>
+        </w:tabs>
+        <w:rPr>
+          <w:rFonts w:cstheme="minorHAnsi"/>
+          <w:sz w:val="28"/>
+          <w:szCs w:val="28"/>
+        </w:rPr>
+      </w:pPr>
+      <w:r>
+        <w:rPr>
+          <w:rFonts w:cstheme="minorHAnsi"/>
+          <w:sz w:val="28"/>
+          <w:szCs w:val="28"/>
+        </w:rPr>
+        <w:t xml:space="preserve">        # Instance attributes</w:t>
+      </w:r>
+    </w:p>
+    <w:p>
+      <w:pPr>
+        <w:tabs>
+          <w:tab w:val="left" w:pos="7155"/>
+        </w:tabs>
+        <w:rPr>
+          <w:rFonts w:cstheme="minorHAnsi"/>
+          <w:sz w:val="28"/>
+          <w:szCs w:val="28"/>
+        </w:rPr>
+      </w:pPr>
+      <w:r>
+        <w:rPr>
+          <w:rFonts w:cstheme="minorHAnsi"/>
+          <w:sz w:val="28"/>
+          <w:szCs w:val="28"/>
+        </w:rPr>
+        <w:t xml:space="preserve">        </w:t>
+      </w:r>
+      <w:proofErr w:type="spellStart"/>
+      <w:proofErr w:type="gramStart"/>
+      <w:r>
+        <w:rPr>
+          <w:rFonts w:cstheme="minorHAnsi"/>
+          <w:sz w:val="28"/>
+          <w:szCs w:val="28"/>
+        </w:rPr>
+        <w:t>self.make</w:t>
+      </w:r>
+      <w:proofErr w:type="spellEnd"/>
+      <w:proofErr w:type="gramEnd"/>
+      <w:r>
+        <w:rPr>
+          <w:rFonts w:cstheme="minorHAnsi"/>
+          <w:sz w:val="28"/>
+          <w:szCs w:val="28"/>
+        </w:rPr>
+        <w:t xml:space="preserve"> = make</w:t>
+      </w:r>
+    </w:p>
+    <w:p>
+      <w:pPr>
+        <w:tabs>
+          <w:tab w:val="left" w:pos="7155"/>
+        </w:tabs>
+        <w:rPr>
+          <w:rFonts w:cstheme="minorHAnsi"/>
+          <w:sz w:val="28"/>
+          <w:szCs w:val="28"/>
+        </w:rPr>
+      </w:pPr>
+      <w:r>
+        <w:rPr>
+          <w:rFonts w:cstheme="minorHAnsi"/>
+          <w:sz w:val="28"/>
+          <w:szCs w:val="28"/>
+        </w:rPr>
+        <w:t xml:space="preserve">        </w:t>
+      </w:r>
+      <w:proofErr w:type="spellStart"/>
+      <w:proofErr w:type="gramStart"/>
+      <w:r>
+        <w:rPr>
+          <w:rFonts w:cstheme="minorHAnsi"/>
+          <w:sz w:val="28"/>
+          <w:szCs w:val="28"/>
+        </w:rPr>
+        <w:t>self.model</w:t>
+      </w:r>
+      <w:proofErr w:type="spellEnd"/>
+      <w:proofErr w:type="gramEnd"/>
+      <w:r>
+        <w:rPr>
+          <w:rFonts w:cstheme="minorHAnsi"/>
+          <w:sz w:val="28"/>
+          <w:szCs w:val="28"/>
+        </w:rPr>
+        <w:t xml:space="preserve"> = model</w:t>
+      </w:r>
+    </w:p>
+    <w:p>
+      <w:pPr>
+        <w:tabs>
+          <w:tab w:val="left" w:pos="7155"/>
+        </w:tabs>
+        <w:rPr>
+          <w:rFonts w:cstheme="minorHAnsi"/>
+          <w:sz w:val="28"/>
+          <w:szCs w:val="28"/>
+        </w:rPr>
+      </w:pPr>
+    </w:p>
+    <w:p>
+      <w:pPr>
+        <w:tabs>
+          <w:tab w:val="left" w:pos="7155"/>
+        </w:tabs>
+        <w:rPr>
+          <w:rFonts w:cstheme="minorHAnsi"/>
+          <w:sz w:val="28"/>
+          <w:szCs w:val="28"/>
+        </w:rPr>
+      </w:pPr>
+      <w:r>
+        <w:rPr>
+          <w:rFonts w:cstheme="minorHAnsi"/>
+          <w:sz w:val="28"/>
+          <w:szCs w:val="28"/>
+        </w:rPr>
+        <w:t xml:space="preserve">    def </w:t>
+      </w:r>
+      <w:proofErr w:type="spellStart"/>
+      <w:r>
+        <w:rPr>
+          <w:rFonts w:cstheme="minorHAnsi"/>
+          <w:sz w:val="28"/>
+          <w:szCs w:val="28"/>
+        </w:rPr>
+        <w:t>display_info</w:t>
+      </w:r>
+      <w:proofErr w:type="spellEnd"/>
+      <w:r>
+        <w:rPr>
+          <w:rFonts w:cstheme="minorHAnsi"/>
+          <w:sz w:val="28"/>
+          <w:szCs w:val="28"/>
+        </w:rPr>
+        <w:t>(self):</w:t>
+      </w:r>
+    </w:p>
+    <w:p>
+      <w:pPr>
+        <w:tabs>
+          <w:tab w:val="left" w:pos="7155"/>
+        </w:tabs>
+        <w:rPr>
+          <w:rFonts w:cstheme="minorHAnsi"/>
+          <w:sz w:val="28"/>
+          <w:szCs w:val="28"/>
+        </w:rPr>
+      </w:pPr>
+      <w:r>
+        <w:rPr>
+          <w:rFonts w:cstheme="minorHAnsi"/>
+          <w:sz w:val="28"/>
+          <w:szCs w:val="28"/>
+        </w:rPr>
+        <w:t xml:space="preserve">        # Using self to access instance attributes</w:t>
+      </w:r>
+    </w:p>
+    <w:p>
+      <w:pPr>
+        <w:tabs>
+          <w:tab w:val="left" w:pos="7155"/>
+        </w:tabs>
+        <w:rPr>
+          <w:rFonts w:cstheme="minorHAnsi"/>
+          <w:sz w:val="28"/>
+          <w:szCs w:val="28"/>
+        </w:rPr>
+      </w:pPr>
+      <w:r>
+        <w:rPr>
+          <w:rFonts w:cstheme="minorHAnsi"/>
+          <w:sz w:val="28"/>
+          <w:szCs w:val="28"/>
+        </w:rPr>
+        <w:t xml:space="preserve">        return </w:t>
+      </w:r>
+      <w:proofErr w:type="spellStart"/>
+      <w:r>
+        <w:rPr>
+          <w:rFonts w:cstheme="minorHAnsi"/>
+          <w:sz w:val="28"/>
+          <w:szCs w:val="28"/>
+        </w:rPr>
+        <w:t>f"This</w:t>
+      </w:r>
+      <w:proofErr w:type="spellEnd"/>
+      <w:r>
+        <w:rPr>
+          <w:rFonts w:cstheme="minorHAnsi"/>
+          <w:sz w:val="28"/>
+          <w:szCs w:val="28"/>
+        </w:rPr>
+        <w:t xml:space="preserve"> car is a {</w:t>
+      </w:r>
+      <w:proofErr w:type="spellStart"/>
+      <w:proofErr w:type="gramStart"/>
+      <w:r>
+        <w:rPr>
+          <w:rFonts w:cstheme="minorHAnsi"/>
+          <w:sz w:val="28"/>
+          <w:szCs w:val="28"/>
+        </w:rPr>
+        <w:t>self.make</w:t>
+      </w:r>
+      <w:proofErr w:type="spellEnd"/>
+      <w:proofErr w:type="gramEnd"/>
+      <w:r>
+        <w:rPr>
+          <w:rFonts w:cstheme="minorHAnsi"/>
+          <w:sz w:val="28"/>
+          <w:szCs w:val="28"/>
+        </w:rPr>
+        <w:t>} {</w:t>
+      </w:r>
+      <w:proofErr w:type="spellStart"/>
+      <w:r>
+        <w:rPr>
+          <w:rFonts w:cstheme="minorHAnsi"/>
+          <w:sz w:val="28"/>
+          <w:szCs w:val="28"/>
+        </w:rPr>
+        <w:t>self.model</w:t>
+      </w:r>
+      <w:proofErr w:type="spellEnd"/>
+      <w:r>
+        <w:rPr>
+          <w:rFonts w:cstheme="minorHAnsi"/>
+          <w:sz w:val="28"/>
+          <w:szCs w:val="28"/>
+        </w:rPr>
+        <w:t>}."</w:t>
+      </w:r>
+    </w:p>
+    <w:p>
+      <w:pPr>
+        <w:tabs>
+          <w:tab w:val="left" w:pos="7155"/>
+        </w:tabs>
+        <w:rPr>
+          <w:rFonts w:cstheme="minorHAnsi"/>
+          <w:sz w:val="28"/>
+          <w:szCs w:val="28"/>
+        </w:rPr>
+      </w:pPr>
+      <w:proofErr w:type="spellStart"/>
+      <w:r>
+        <w:rPr>
+          <w:rFonts w:cstheme="minorHAnsi"/>
+          <w:sz w:val="28"/>
+          <w:szCs w:val="28"/>
+        </w:rPr>
+        <w:t>my_car</w:t>
+      </w:r>
+      <w:proofErr w:type="spellEnd"/>
+      <w:r>
+        <w:rPr>
+          <w:rFonts w:cstheme="minorHAnsi"/>
+          <w:sz w:val="28"/>
+          <w:szCs w:val="28"/>
+        </w:rPr>
+        <w:t xml:space="preserve"> = </w:t>
+      </w:r>
+      <w:proofErr w:type="gramStart"/>
+      <w:r>
+        <w:rPr>
+          <w:rFonts w:cstheme="minorHAnsi"/>
+          <w:sz w:val="28"/>
+          <w:szCs w:val="28"/>
+        </w:rPr>
+        <w:t>Car(</w:t>
+      </w:r>
+      <w:proofErr w:type="gramEnd"/>
+      <w:r>
+        <w:rPr>
+          <w:rFonts w:cstheme="minorHAnsi"/>
+          <w:sz w:val="28"/>
+          <w:szCs w:val="28"/>
+        </w:rPr>
+        <w:t>"Toyota", "Corolla")</w:t>
+      </w:r>
+    </w:p>
+    <w:p>
+      <w:pPr>
+        <w:tabs>
+          <w:tab w:val="left" w:pos="7155"/>
+        </w:tabs>
+        <w:rPr>
+          <w:rFonts w:cstheme="minorHAnsi"/>
+          <w:sz w:val="28"/>
+          <w:szCs w:val="28"/>
+        </w:rPr>
+      </w:pPr>
+      <w:r>
+        <w:rPr>
+          <w:rFonts w:cstheme="minorHAnsi"/>
+          <w:sz w:val="28"/>
+          <w:szCs w:val="28"/>
+        </w:rPr>
+        <w:t>print(</w:t>
+      </w:r>
+      <w:proofErr w:type="spellStart"/>
+      <w:r>
+        <w:rPr>
+          <w:rFonts w:cstheme="minorHAnsi"/>
+          <w:sz w:val="28"/>
+          <w:szCs w:val="28"/>
+        </w:rPr>
+        <w:t>my_</w:t>
+      </w:r>
+      <w:proofErr w:type="gramStart"/>
+      <w:r>
+        <w:rPr>
+          <w:rFonts w:cstheme="minorHAnsi"/>
+          <w:sz w:val="28"/>
+          <w:szCs w:val="28"/>
+        </w:rPr>
+        <w:t>car.display</w:t>
+      </w:r>
+      <w:proofErr w:type="gramEnd"/>
+      <w:r>
+        <w:rPr>
+          <w:rFonts w:cstheme="minorHAnsi"/>
+          <w:sz w:val="28"/>
+          <w:szCs w:val="28"/>
+        </w:rPr>
+        <w:t>_info</w:t>
+      </w:r>
+      <w:proofErr w:type="spellEnd"/>
+      <w:r>
+        <w:rPr>
+          <w:rFonts w:cstheme="minorHAnsi"/>
+          <w:sz w:val="28"/>
+          <w:szCs w:val="28"/>
+        </w:rPr>
+        <w:t>())  # Output: This car is a Toyota Corolla.</w:t>
+      </w:r>
+    </w:p>
+    <w:p>
+      <w:pPr>
+        <w:tabs>
+          <w:tab w:val="left" w:pos="7155"/>
+        </w:tabs>
+        <w:rPr>
+          <w:rFonts w:cstheme="minorHAnsi"/>
+          <w:sz w:val="28"/>
+          <w:szCs w:val="28"/>
+        </w:rPr>
+      </w:pPr>
+    </w:p>
+    <w:p>
+      <w:pPr>
+        <w:tabs>
+          <w:tab w:val="left" w:pos="7155"/>
+        </w:tabs>
+        <w:rPr>
+          <w:rFonts w:cstheme="minorHAnsi"/>
+          <w:b/>
+          <w:bCs/>
+          <w:sz w:val="28"/>
+          <w:szCs w:val="28"/>
+        </w:rPr>
+      </w:pPr>
+      <w:r>
+        <w:rPr>
+          <w:rFonts w:cstheme="minorHAnsi"/>
+          <w:b/>
+          <w:bCs/>
+          <w:sz w:val="28"/>
+          <w:szCs w:val="28"/>
+        </w:rPr>
+        <w:t xml:space="preserve">. Explain inheritance in python with example? What is </w:t>
+      </w:r>
+      <w:proofErr w:type="spellStart"/>
+      <w:r>
+        <w:rPr>
+          <w:rFonts w:cstheme="minorHAnsi"/>
+          <w:b/>
+          <w:bCs/>
+          <w:sz w:val="28"/>
+          <w:szCs w:val="28"/>
+        </w:rPr>
+        <w:t>init</w:t>
+      </w:r>
+      <w:proofErr w:type="spellEnd"/>
+      <w:r>
+        <w:rPr>
+          <w:rFonts w:cstheme="minorHAnsi"/>
+          <w:b/>
+          <w:bCs/>
+          <w:sz w:val="28"/>
+          <w:szCs w:val="28"/>
+        </w:rPr>
+        <w:t xml:space="preserve"> or constructor in python?</w:t>
+      </w:r>
+    </w:p>
+    <w:p>
+      <w:pPr>
+        <w:tabs>
+          <w:tab w:val="left" w:pos="7155"/>
+        </w:tabs>
+        <w:rPr>
+          <w:rFonts w:cstheme="minorHAnsi"/>
+          <w:b/>
+          <w:bCs/>
+          <w:sz w:val="28"/>
+          <w:szCs w:val="28"/>
+        </w:rPr>
+      </w:pPr>
+      <w:r>
+        <w:rPr>
+          <w:rFonts w:cstheme="minorHAnsi"/>
+          <w:sz w:val="28"/>
+          <w:szCs w:val="28"/>
+        </w:rPr>
+        <w:t xml:space="preserve">Answer: </w:t>
+      </w:r>
+      <w:r>
+        <w:rPr>
+          <w:rFonts w:cstheme="minorHAnsi"/>
+          <w:sz w:val="28"/>
+          <w:szCs w:val="28"/>
+        </w:rPr>
+        <w:t xml:space="preserve">Inheritance is a fundamental concept in object-oriented programming (OOP) that allows a class (called the child or subclass) to inherit attributes and methods from another class (called the parent or superclass). This promotes code reusability and establishes a </w:t>
+      </w:r>
+      <w:proofErr w:type="spellStart"/>
+      <w:r>
+        <w:rPr>
+          <w:rFonts w:cstheme="minorHAnsi"/>
+          <w:sz w:val="28"/>
+          <w:szCs w:val="28"/>
+        </w:rPr>
+        <w:t>hiera</w:t>
+      </w:r>
+      <w:proofErr w:type="spellEnd"/>
+      <w:r>
+        <w:rPr>
+          <w:rFonts w:ascii="Arial" w:eastAsia="Times New Roman" w:hAnsi="Arial" w:cs="Arial"/>
+          <w:b/>
+          <w:bCs/>
+          <w:kern w:val="0"/>
+          <w:sz w:val="30"/>
+          <w:szCs w:val="30"/>
+          <w:lang w:eastAsia="en-IN"/>
+          <w14:ligatures w14:val="none"/>
+        </w:rPr>
+        <w:t xml:space="preserve"> </w:t>
+      </w:r>
+      <w:r>
+        <w:rPr>
+          <w:rFonts w:cstheme="minorHAnsi"/>
+          <w:b/>
+          <w:bCs/>
+          <w:sz w:val="28"/>
+          <w:szCs w:val="28"/>
+        </w:rPr>
+        <w:t>Example of Inheritance in Python</w:t>
+      </w:r>
+    </w:p>
+    <w:p>
+      <w:pPr>
+        <w:tabs>
+          <w:tab w:val="left" w:pos="7155"/>
+        </w:tabs>
+        <w:rPr>
+          <w:rFonts w:cstheme="minorHAnsi"/>
+          <w:sz w:val="28"/>
+          <w:szCs w:val="28"/>
+        </w:rPr>
+      </w:pPr>
+      <w:proofErr w:type="gramStart"/>
+      <w:r>
+        <w:rPr>
+          <w:rFonts w:cstheme="minorHAnsi"/>
+          <w:sz w:val="28"/>
+          <w:szCs w:val="28"/>
+        </w:rPr>
+        <w:t>Let’s</w:t>
+      </w:r>
+      <w:proofErr w:type="gramEnd"/>
+      <w:r>
+        <w:rPr>
+          <w:rFonts w:cstheme="minorHAnsi"/>
+          <w:sz w:val="28"/>
+          <w:szCs w:val="28"/>
+        </w:rPr>
+        <w:t xml:space="preserve"> create a simple example with a parent class called </w:t>
+      </w:r>
+      <w:r>
+        <w:rPr>
+          <w:rFonts w:cstheme="minorHAnsi"/>
+          <w:b/>
+          <w:bCs/>
+          <w:sz w:val="28"/>
+          <w:szCs w:val="28"/>
+        </w:rPr>
+        <w:t>Animal</w:t>
+      </w:r>
+      <w:r>
+        <w:rPr>
+          <w:rFonts w:cstheme="minorHAnsi"/>
+          <w:sz w:val="28"/>
+          <w:szCs w:val="28"/>
+        </w:rPr>
+        <w:t> and a child class called </w:t>
+      </w:r>
+      <w:r>
+        <w:rPr>
+          <w:rFonts w:cstheme="minorHAnsi"/>
+          <w:b/>
+          <w:bCs/>
+          <w:sz w:val="28"/>
+          <w:szCs w:val="28"/>
+        </w:rPr>
+        <w:t>Dog</w:t>
+      </w:r>
+      <w:r>
+        <w:rPr>
+          <w:rFonts w:cstheme="minorHAnsi"/>
+          <w:sz w:val="28"/>
+          <w:szCs w:val="28"/>
+        </w:rPr>
+        <w:t> that inherits from </w:t>
+      </w:r>
+      <w:r>
+        <w:rPr>
+          <w:rFonts w:cstheme="minorHAnsi"/>
+          <w:b/>
+          <w:bCs/>
+          <w:sz w:val="28"/>
+          <w:szCs w:val="28"/>
+        </w:rPr>
+        <w:t>Animal</w:t>
+      </w:r>
+      <w:r>
+        <w:rPr>
+          <w:rFonts w:cstheme="minorHAnsi"/>
+          <w:sz w:val="28"/>
+          <w:szCs w:val="28"/>
+        </w:rPr>
+        <w:t>.</w:t>
+      </w:r>
+    </w:p>
+    <w:p>
+      <w:pPr>
+        <w:tabs>
+          <w:tab w:val="left" w:pos="7155"/>
+        </w:tabs>
+        <w:rPr>
+          <w:rFonts w:cstheme="minorHAnsi"/>
+          <w:sz w:val="28"/>
+          <w:szCs w:val="28"/>
+        </w:rPr>
+      </w:pPr>
+      <w:r>
+        <w:rPr>
+          <w:rFonts w:cstheme="minorHAnsi"/>
+          <w:sz w:val="28"/>
+          <w:szCs w:val="28"/>
+        </w:rPr>
+        <w:t>python</w:t>
+      </w:r>
+    </w:p>
+    <w:p>
+      <w:pPr>
+        <w:tabs>
+          <w:tab w:val="left" w:pos="7155"/>
+        </w:tabs>
+        <w:rPr>
+          <w:rFonts w:cstheme="minorHAnsi"/>
+          <w:sz w:val="28"/>
+          <w:szCs w:val="28"/>
+        </w:rPr>
+      </w:pPr>
+      <w:proofErr w:type="spellStart"/>
+      <w:r>
+        <w:rPr>
+          <w:rFonts w:cstheme="minorHAnsi"/>
+          <w:sz w:val="28"/>
+          <w:szCs w:val="28"/>
+        </w:rPr>
+        <w:t>VerifyOpen</w:t>
+      </w:r>
+      <w:proofErr w:type="spellEnd"/>
+      <w:r>
+        <w:rPr>
+          <w:rFonts w:cstheme="minorHAnsi"/>
+          <w:sz w:val="28"/>
+          <w:szCs w:val="28"/>
+        </w:rPr>
+        <w:t xml:space="preserve"> In </w:t>
+      </w:r>
+      <w:proofErr w:type="spellStart"/>
+      <w:r>
+        <w:rPr>
+          <w:rFonts w:cstheme="minorHAnsi"/>
+          <w:sz w:val="28"/>
+          <w:szCs w:val="28"/>
+        </w:rPr>
+        <w:t>EditorEditCopy</w:t>
+      </w:r>
+      <w:proofErr w:type="spellEnd"/>
+      <w:r>
+        <w:rPr>
+          <w:rFonts w:cstheme="minorHAnsi"/>
+          <w:sz w:val="28"/>
+          <w:szCs w:val="28"/>
+        </w:rPr>
+        <w:t xml:space="preserve"> code</w:t>
+      </w:r>
+    </w:p>
+    <w:p>
+      <w:pPr>
+        <w:tabs>
+          <w:tab w:val="left" w:pos="7155"/>
+        </w:tabs>
+        <w:rPr>
+          <w:rFonts w:cstheme="minorHAnsi"/>
+          <w:sz w:val="28"/>
+          <w:szCs w:val="28"/>
+        </w:rPr>
+      </w:pPr>
+      <w:r>
+        <w:rPr>
+          <w:rFonts w:cstheme="minorHAnsi"/>
+          <w:sz w:val="28"/>
+          <w:szCs w:val="28"/>
+        </w:rPr>
+        <w:t>class Animal:</w:t>
+      </w:r>
+    </w:p>
+    <w:p>
+      <w:pPr>
+        <w:tabs>
+          <w:tab w:val="left" w:pos="7155"/>
+        </w:tabs>
+        <w:rPr>
+          <w:rFonts w:cstheme="minorHAnsi"/>
+          <w:sz w:val="28"/>
+          <w:szCs w:val="28"/>
+        </w:rPr>
+      </w:pPr>
+      <w:r>
+        <w:rPr>
+          <w:rFonts w:cstheme="minorHAnsi"/>
+          <w:sz w:val="28"/>
+          <w:szCs w:val="28"/>
+        </w:rPr>
+        <w:t xml:space="preserve">  def __</w:t>
+      </w:r>
+      <w:proofErr w:type="spellStart"/>
+      <w:r>
+        <w:rPr>
+          <w:rFonts w:cstheme="minorHAnsi"/>
+          <w:sz w:val="28"/>
+          <w:szCs w:val="28"/>
+        </w:rPr>
+        <w:t>init</w:t>
+      </w:r>
+      <w:proofErr w:type="spellEnd"/>
+      <w:r>
+        <w:rPr>
+          <w:rFonts w:cstheme="minorHAnsi"/>
+          <w:sz w:val="28"/>
+          <w:szCs w:val="28"/>
+        </w:rPr>
+        <w:t>_</w:t>
+      </w:r>
+      <w:proofErr w:type="gramStart"/>
+      <w:r>
+        <w:rPr>
+          <w:rFonts w:cstheme="minorHAnsi"/>
+          <w:sz w:val="28"/>
+          <w:szCs w:val="28"/>
+        </w:rPr>
+        <w:t>_(</w:t>
+      </w:r>
+      <w:proofErr w:type="gramEnd"/>
+      <w:r>
+        <w:rPr>
+          <w:rFonts w:cstheme="minorHAnsi"/>
+          <w:sz w:val="28"/>
+          <w:szCs w:val="28"/>
+        </w:rPr>
+        <w:t>self, name):</w:t>
+      </w:r>
+    </w:p>
+    <w:p>
+      <w:pPr>
+        <w:tabs>
+          <w:tab w:val="left" w:pos="7155"/>
+        </w:tabs>
+        <w:rPr>
+          <w:rFonts w:cstheme="minorHAnsi"/>
+          <w:sz w:val="28"/>
+          <w:szCs w:val="28"/>
+        </w:rPr>
+      </w:pPr>
+      <w:r>
+        <w:rPr>
+          <w:rFonts w:cstheme="minorHAnsi"/>
+          <w:sz w:val="28"/>
+          <w:szCs w:val="28"/>
+        </w:rPr>
+        <w:t xml:space="preserve">    """Initialize the animal with a name."""</w:t>
+      </w:r>
+    </w:p>
+    <w:p>
+      <w:pPr>
+        <w:tabs>
+          <w:tab w:val="left" w:pos="7155"/>
+        </w:tabs>
+        <w:rPr>
+          <w:rFonts w:cstheme="minorHAnsi"/>
+          <w:sz w:val="28"/>
+          <w:szCs w:val="28"/>
+        </w:rPr>
+      </w:pPr>
+      <w:r>
+        <w:rPr>
+          <w:rFonts w:cstheme="minorHAnsi"/>
+          <w:sz w:val="28"/>
+          <w:szCs w:val="28"/>
+        </w:rPr>
+        <w:t xml:space="preserve">      self.name = name</w:t>
+      </w:r>
+    </w:p>
+    <w:p>
+      <w:pPr>
+        <w:tabs>
+          <w:tab w:val="left" w:pos="7155"/>
+        </w:tabs>
+        <w:rPr>
+          <w:rFonts w:cstheme="minorHAnsi"/>
+          <w:sz w:val="28"/>
+          <w:szCs w:val="28"/>
+        </w:rPr>
+      </w:pPr>
+    </w:p>
+    <w:p>
+      <w:pPr>
+        <w:tabs>
+          <w:tab w:val="left" w:pos="7155"/>
+        </w:tabs>
+        <w:rPr>
+          <w:rFonts w:cstheme="minorHAnsi"/>
+          <w:sz w:val="28"/>
+          <w:szCs w:val="28"/>
+        </w:rPr>
+      </w:pPr>
+      <w:r>
+        <w:rPr>
+          <w:rFonts w:cstheme="minorHAnsi"/>
+          <w:sz w:val="28"/>
+          <w:szCs w:val="28"/>
+        </w:rPr>
+        <w:t xml:space="preserve">   def speak(self):</w:t>
+      </w:r>
+    </w:p>
+    <w:p>
+      <w:pPr>
+        <w:tabs>
+          <w:tab w:val="left" w:pos="7155"/>
+        </w:tabs>
+        <w:rPr>
+          <w:rFonts w:cstheme="minorHAnsi"/>
+          <w:sz w:val="28"/>
+          <w:szCs w:val="28"/>
+        </w:rPr>
+      </w:pPr>
+      <w:r>
+        <w:rPr>
+          <w:rFonts w:cstheme="minorHAnsi"/>
+          <w:sz w:val="28"/>
+          <w:szCs w:val="28"/>
+        </w:rPr>
+        <w:t xml:space="preserve">      """Generic animal sound."""</w:t>
+      </w:r>
+    </w:p>
+    <w:p>
+      <w:pPr>
+        <w:tabs>
+          <w:tab w:val="left" w:pos="7155"/>
+        </w:tabs>
+        <w:rPr>
+          <w:rFonts w:cstheme="minorHAnsi"/>
+          <w:sz w:val="28"/>
+          <w:szCs w:val="28"/>
+        </w:rPr>
+      </w:pPr>
+      <w:r>
+        <w:rPr>
+          <w:rFonts w:cstheme="minorHAnsi"/>
+          <w:sz w:val="28"/>
+          <w:szCs w:val="28"/>
+        </w:rPr>
+        <w:t xml:space="preserve">     return "Some sound"</w:t>
+      </w:r>
+    </w:p>
+    <w:p>
+      <w:pPr>
+        <w:tabs>
+          <w:tab w:val="left" w:pos="7155"/>
+        </w:tabs>
+        <w:rPr>
+          <w:rFonts w:cstheme="minorHAnsi"/>
+          <w:sz w:val="28"/>
+          <w:szCs w:val="28"/>
+        </w:rPr>
+      </w:pPr>
+    </w:p>
+    <w:p>
+      <w:pPr>
+        <w:tabs>
+          <w:tab w:val="left" w:pos="7155"/>
+        </w:tabs>
+        <w:rPr>
+          <w:rFonts w:cstheme="minorHAnsi"/>
+          <w:sz w:val="28"/>
+          <w:szCs w:val="28"/>
+        </w:rPr>
+      </w:pPr>
+      <w:r>
+        <w:rPr>
+          <w:rFonts w:cstheme="minorHAnsi"/>
+          <w:sz w:val="28"/>
+          <w:szCs w:val="28"/>
+        </w:rPr>
+        <w:t xml:space="preserve">class </w:t>
+      </w:r>
+      <w:proofErr w:type="gramStart"/>
+      <w:r>
+        <w:rPr>
+          <w:rFonts w:cstheme="minorHAnsi"/>
+          <w:sz w:val="28"/>
+          <w:szCs w:val="28"/>
+        </w:rPr>
+        <w:t>Dog(</w:t>
+      </w:r>
+      <w:proofErr w:type="gramEnd"/>
+      <w:r>
+        <w:rPr>
+          <w:rFonts w:cstheme="minorHAnsi"/>
+          <w:sz w:val="28"/>
+          <w:szCs w:val="28"/>
+        </w:rPr>
+        <w:t>Animal):</w:t>
+      </w:r>
+    </w:p>
+    <w:p>
+      <w:pPr>
+        <w:tabs>
+          <w:tab w:val="left" w:pos="7155"/>
+        </w:tabs>
+        <w:rPr>
+          <w:rFonts w:cstheme="minorHAnsi"/>
+          <w:sz w:val="28"/>
+          <w:szCs w:val="28"/>
+        </w:rPr>
+      </w:pPr>
+      <w:r>
+        <w:rPr>
+          <w:rFonts w:cstheme="minorHAnsi"/>
+          <w:sz w:val="28"/>
+          <w:szCs w:val="28"/>
+        </w:rPr>
+        <w:t xml:space="preserve">   def speak(self):</w:t>
+      </w:r>
+    </w:p>
+    <w:p>
+      <w:pPr>
+        <w:tabs>
+          <w:tab w:val="left" w:pos="7155"/>
+        </w:tabs>
+        <w:rPr>
+          <w:rFonts w:cstheme="minorHAnsi"/>
+          <w:sz w:val="28"/>
+          <w:szCs w:val="28"/>
+        </w:rPr>
+      </w:pPr>
+      <w:r>
+        <w:rPr>
+          <w:rFonts w:cstheme="minorHAnsi"/>
+          <w:sz w:val="28"/>
+          <w:szCs w:val="28"/>
+        </w:rPr>
+        <w:t xml:space="preserve">       """Override the speak method for dogs."""</w:t>
+      </w:r>
+    </w:p>
+    <w:p>
+      <w:pPr>
+        <w:tabs>
+          <w:tab w:val="left" w:pos="7155"/>
+        </w:tabs>
+        <w:rPr>
+          <w:rFonts w:cstheme="minorHAnsi"/>
+          <w:sz w:val="28"/>
+          <w:szCs w:val="28"/>
+        </w:rPr>
+      </w:pPr>
+      <w:r>
+        <w:rPr>
+          <w:rFonts w:cstheme="minorHAnsi"/>
+          <w:sz w:val="28"/>
+          <w:szCs w:val="28"/>
+        </w:rPr>
+        <w:t xml:space="preserve">       return "Woof!"</w:t>
+      </w:r>
+    </w:p>
+    <w:p>
+      <w:pPr>
+        <w:tabs>
+          <w:tab w:val="left" w:pos="7155"/>
+        </w:tabs>
+        <w:rPr>
+          <w:rFonts w:cstheme="minorHAnsi"/>
+          <w:sz w:val="28"/>
+          <w:szCs w:val="28"/>
+        </w:rPr>
+      </w:pPr>
+    </w:p>
+    <w:p>
+      <w:pPr>
+        <w:tabs>
+          <w:tab w:val="left" w:pos="7155"/>
+        </w:tabs>
+        <w:rPr>
+          <w:rFonts w:cstheme="minorHAnsi"/>
+          <w:sz w:val="28"/>
+          <w:szCs w:val="28"/>
+        </w:rPr>
+      </w:pPr>
+      <w:r>
+        <w:rPr>
+          <w:rFonts w:cstheme="minorHAnsi"/>
+          <w:sz w:val="28"/>
+          <w:szCs w:val="28"/>
+        </w:rPr>
+        <w:t xml:space="preserve"> Creating an instance of Animal</w:t>
+      </w:r>
+    </w:p>
+    <w:p>
+      <w:pPr>
+        <w:tabs>
+          <w:tab w:val="left" w:pos="7155"/>
+        </w:tabs>
+        <w:rPr>
+          <w:rFonts w:cstheme="minorHAnsi"/>
+          <w:sz w:val="28"/>
+          <w:szCs w:val="28"/>
+        </w:rPr>
+      </w:pPr>
+      <w:proofErr w:type="spellStart"/>
+      <w:r>
+        <w:rPr>
+          <w:rFonts w:cstheme="minorHAnsi"/>
+          <w:sz w:val="28"/>
+          <w:szCs w:val="28"/>
+        </w:rPr>
+        <w:t>generic_animal</w:t>
+      </w:r>
+      <w:proofErr w:type="spellEnd"/>
+      <w:r>
+        <w:rPr>
+          <w:rFonts w:cstheme="minorHAnsi"/>
+          <w:sz w:val="28"/>
+          <w:szCs w:val="28"/>
+        </w:rPr>
+        <w:t xml:space="preserve"> = </w:t>
+      </w:r>
+      <w:proofErr w:type="gramStart"/>
+      <w:r>
+        <w:rPr>
+          <w:rFonts w:cstheme="minorHAnsi"/>
+          <w:sz w:val="28"/>
+          <w:szCs w:val="28"/>
+        </w:rPr>
+        <w:t>Animal(</w:t>
+      </w:r>
+      <w:proofErr w:type="gramEnd"/>
+      <w:r>
+        <w:rPr>
+          <w:rFonts w:cstheme="minorHAnsi"/>
+          <w:sz w:val="28"/>
+          <w:szCs w:val="28"/>
+        </w:rPr>
+        <w:t>"Generic Animal")</w:t>
+      </w:r>
+    </w:p>
+    <w:p>
+      <w:pPr>
+        <w:tabs>
+          <w:tab w:val="left" w:pos="7155"/>
+        </w:tabs>
+        <w:rPr>
+          <w:rFonts w:cstheme="minorHAnsi"/>
+          <w:sz w:val="28"/>
+          <w:szCs w:val="28"/>
+        </w:rPr>
+      </w:pPr>
+      <w:r>
+        <w:rPr>
+          <w:rFonts w:cstheme="minorHAnsi"/>
+          <w:sz w:val="28"/>
+          <w:szCs w:val="28"/>
+        </w:rPr>
+        <w:t>print(f"{generic_animal.name} says: {</w:t>
+      </w:r>
+      <w:proofErr w:type="spellStart"/>
+      <w:r>
+        <w:rPr>
+          <w:rFonts w:cstheme="minorHAnsi"/>
+          <w:sz w:val="28"/>
+          <w:szCs w:val="28"/>
+        </w:rPr>
+        <w:t>generic_</w:t>
+      </w:r>
+      <w:proofErr w:type="gramStart"/>
+      <w:r>
+        <w:rPr>
+          <w:rFonts w:cstheme="minorHAnsi"/>
+          <w:sz w:val="28"/>
+          <w:szCs w:val="28"/>
+        </w:rPr>
+        <w:t>animal.speak</w:t>
+      </w:r>
+      <w:proofErr w:type="spellEnd"/>
+      <w:proofErr w:type="gramEnd"/>
+      <w:r>
+        <w:rPr>
+          <w:rFonts w:cstheme="minorHAnsi"/>
+          <w:sz w:val="28"/>
+          <w:szCs w:val="28"/>
+        </w:rPr>
+        <w:t>()}")  # Output: Generic Animal says: Some sound</w:t>
+      </w:r>
+    </w:p>
+    <w:p>
+      <w:pPr>
+        <w:tabs>
+          <w:tab w:val="left" w:pos="7155"/>
+        </w:tabs>
+        <w:rPr>
+          <w:rFonts w:cstheme="minorHAnsi"/>
+          <w:sz w:val="28"/>
+          <w:szCs w:val="28"/>
+        </w:rPr>
+      </w:pPr>
+    </w:p>
+    <w:p>
+      <w:pPr>
+        <w:tabs>
+          <w:tab w:val="left" w:pos="7155"/>
+        </w:tabs>
+        <w:rPr>
+          <w:rFonts w:cstheme="minorHAnsi"/>
+          <w:sz w:val="28"/>
+          <w:szCs w:val="28"/>
+        </w:rPr>
+      </w:pPr>
+      <w:r>
+        <w:rPr>
+          <w:rFonts w:cstheme="minorHAnsi"/>
+          <w:sz w:val="28"/>
+          <w:szCs w:val="28"/>
+        </w:rPr>
+        <w:t xml:space="preserve"> Creating an instance of Dog</w:t>
+      </w:r>
+    </w:p>
+    <w:p>
+      <w:pPr>
+        <w:tabs>
+          <w:tab w:val="left" w:pos="7155"/>
+        </w:tabs>
+        <w:rPr>
+          <w:rFonts w:cstheme="minorHAnsi"/>
+          <w:sz w:val="28"/>
+          <w:szCs w:val="28"/>
+        </w:rPr>
+      </w:pPr>
+      <w:proofErr w:type="spellStart"/>
+      <w:r>
+        <w:rPr>
+          <w:rFonts w:cstheme="minorHAnsi"/>
+          <w:sz w:val="28"/>
+          <w:szCs w:val="28"/>
+        </w:rPr>
+        <w:t>my_dog</w:t>
+      </w:r>
+      <w:proofErr w:type="spellEnd"/>
+      <w:r>
+        <w:rPr>
+          <w:rFonts w:cstheme="minorHAnsi"/>
+          <w:sz w:val="28"/>
+          <w:szCs w:val="28"/>
+        </w:rPr>
+        <w:t xml:space="preserve"> = Dog("Buddy")</w:t>
+      </w:r>
+    </w:p>
+    <w:p>
+      <w:pPr>
+        <w:tabs>
+          <w:tab w:val="left" w:pos="7155"/>
+        </w:tabs>
+        <w:rPr>
+          <w:rFonts w:cstheme="minorHAnsi"/>
+          <w:sz w:val="28"/>
+          <w:szCs w:val="28"/>
+        </w:rPr>
+      </w:pPr>
+      <w:r>
+        <w:rPr>
+          <w:rFonts w:cstheme="minorHAnsi"/>
+          <w:sz w:val="28"/>
+          <w:szCs w:val="28"/>
+        </w:rPr>
+        <w:t>print(f"{my_dog.name} says: {</w:t>
+      </w:r>
+      <w:proofErr w:type="spellStart"/>
+      <w:r>
+        <w:rPr>
+          <w:rFonts w:cstheme="minorHAnsi"/>
+          <w:sz w:val="28"/>
+          <w:szCs w:val="28"/>
+        </w:rPr>
+        <w:t>my_</w:t>
+      </w:r>
+      <w:proofErr w:type="gramStart"/>
+      <w:r>
+        <w:rPr>
+          <w:rFonts w:cstheme="minorHAnsi"/>
+          <w:sz w:val="28"/>
+          <w:szCs w:val="28"/>
+        </w:rPr>
+        <w:t>dog.speak</w:t>
+      </w:r>
+      <w:proofErr w:type="spellEnd"/>
+      <w:proofErr w:type="gramEnd"/>
+      <w:r>
+        <w:rPr>
+          <w:rFonts w:cstheme="minorHAnsi"/>
+          <w:sz w:val="28"/>
+          <w:szCs w:val="28"/>
+        </w:rPr>
+        <w:t>()}")</w:t>
+      </w:r>
+    </w:p>
+    <w:p>
+      <w:pPr>
+        <w:tabs>
+          <w:tab w:val="left" w:pos="7155"/>
+        </w:tabs>
+        <w:rPr>
+          <w:rFonts w:cstheme="minorHAnsi"/>
+          <w:sz w:val="28"/>
+          <w:szCs w:val="28"/>
+        </w:rPr>
+      </w:pPr>
+    </w:p>
+    <w:p>
+      <w:pPr>
+        <w:tabs>
+          <w:tab w:val="left" w:pos="7155"/>
+        </w:tabs>
+        <w:rPr>
+          <w:rFonts w:cstheme="minorHAnsi"/>
+          <w:sz w:val="28"/>
+          <w:szCs w:val="28"/>
+        </w:rPr>
+      </w:pPr>
+    </w:p>
+    <w:p>
+      <w:pPr>
+        <w:tabs>
+          <w:tab w:val="left" w:pos="7155"/>
+        </w:tabs>
+        <w:rPr>
+          <w:rFonts w:cstheme="minorHAnsi"/>
+          <w:b/>
+          <w:bCs/>
+          <w:sz w:val="28"/>
+          <w:szCs w:val="28"/>
+        </w:rPr>
+      </w:pPr>
+      <w:r>
+        <w:rPr>
+          <w:rFonts w:cstheme="minorHAnsi"/>
+          <w:b/>
+          <w:bCs/>
+          <w:sz w:val="28"/>
+          <w:szCs w:val="28"/>
+        </w:rPr>
+        <w:t>INIT OR CONSTRUCTOR:</w:t>
+      </w:r>
+    </w:p>
+    <w:p>
+      <w:pPr>
+        <w:tabs>
+          <w:tab w:val="left" w:pos="7155"/>
+        </w:tabs>
+        <w:rPr>
+          <w:rFonts w:cstheme="minorHAnsi"/>
+          <w:sz w:val="28"/>
+          <w:szCs w:val="28"/>
+        </w:rPr>
+      </w:pPr>
+      <w:r>
+        <w:rPr>
+          <w:rFonts w:cstheme="minorHAnsi"/>
+          <w:sz w:val="28"/>
+          <w:szCs w:val="28"/>
+        </w:rPr>
+        <w:t>In Python, the </w:t>
+      </w:r>
+      <w:r>
+        <w:rPr>
+          <w:rFonts w:cstheme="minorHAnsi"/>
+          <w:b/>
+          <w:bCs/>
+          <w:sz w:val="28"/>
+          <w:szCs w:val="28"/>
+        </w:rPr>
+        <w:t>__</w:t>
+      </w:r>
+      <w:proofErr w:type="spellStart"/>
+      <w:r>
+        <w:rPr>
+          <w:rFonts w:cstheme="minorHAnsi"/>
+          <w:b/>
+          <w:bCs/>
+          <w:sz w:val="28"/>
+          <w:szCs w:val="28"/>
+        </w:rPr>
+        <w:t>init</w:t>
+      </w:r>
+      <w:proofErr w:type="spellEnd"/>
+      <w:r>
+        <w:rPr>
+          <w:rFonts w:cstheme="minorHAnsi"/>
+          <w:b/>
+          <w:bCs/>
+          <w:sz w:val="28"/>
+          <w:szCs w:val="28"/>
+        </w:rPr>
+        <w:t>__</w:t>
+      </w:r>
+      <w:r>
+        <w:rPr>
+          <w:rFonts w:cstheme="minorHAnsi"/>
+          <w:sz w:val="28"/>
+          <w:szCs w:val="28"/>
+        </w:rPr>
+        <w:t> method, also known as the constructor, is a special method that is automatically called when an instance (object) of a class is created. The purpose of the </w:t>
+      </w:r>
+      <w:r>
+        <w:rPr>
+          <w:rFonts w:cstheme="minorHAnsi"/>
+          <w:b/>
+          <w:bCs/>
+          <w:sz w:val="28"/>
+          <w:szCs w:val="28"/>
+        </w:rPr>
+        <w:t>__</w:t>
+      </w:r>
+      <w:proofErr w:type="spellStart"/>
+      <w:r>
+        <w:rPr>
+          <w:rFonts w:cstheme="minorHAnsi"/>
+          <w:b/>
+          <w:bCs/>
+          <w:sz w:val="28"/>
+          <w:szCs w:val="28"/>
+        </w:rPr>
+        <w:t>init</w:t>
+      </w:r>
+      <w:proofErr w:type="spellEnd"/>
+      <w:r>
+        <w:rPr>
+          <w:rFonts w:cstheme="minorHAnsi"/>
+          <w:b/>
+          <w:bCs/>
+          <w:sz w:val="28"/>
+          <w:szCs w:val="28"/>
+        </w:rPr>
+        <w:t>__</w:t>
+      </w:r>
+      <w:r>
+        <w:rPr>
+          <w:rFonts w:cstheme="minorHAnsi"/>
+          <w:sz w:val="28"/>
+          <w:szCs w:val="28"/>
+        </w:rPr>
+        <w:t> method is to initialize the attributes of the newly created object. It allows you to set initial values for the object's properties and perform any setup necessary for the object.</w:t>
+      </w:r>
+    </w:p>
+    <w:p>
+      <w:pPr>
+        <w:tabs>
+          <w:tab w:val="left" w:pos="7155"/>
+        </w:tabs>
+        <w:rPr>
+          <w:rFonts w:cstheme="minorHAnsi"/>
+          <w:sz w:val="28"/>
+          <w:szCs w:val="28"/>
+        </w:rPr>
+      </w:pPr>
+    </w:p>
+    <w:p>
+      <w:pPr>
+        <w:tabs>
+          <w:tab w:val="left" w:pos="7155"/>
+        </w:tabs>
+        <w:rPr>
+          <w:rFonts w:cstheme="minorHAnsi"/>
+          <w:b/>
+          <w:bCs/>
+          <w:sz w:val="28"/>
+          <w:szCs w:val="28"/>
+        </w:rPr>
+      </w:pPr>
+      <w:r>
+        <w:rPr>
+          <w:rFonts w:cstheme="minorHAnsi"/>
+          <w:b/>
+          <w:bCs/>
+          <w:sz w:val="28"/>
+          <w:szCs w:val="28"/>
+        </w:rPr>
+        <w:t xml:space="preserve">. What is instantiation in terms of </w:t>
+      </w:r>
+      <w:proofErr w:type="spellStart"/>
+      <w:r>
+        <w:rPr>
+          <w:rFonts w:cstheme="minorHAnsi"/>
+          <w:b/>
+          <w:bCs/>
+          <w:sz w:val="28"/>
+          <w:szCs w:val="28"/>
+        </w:rPr>
+        <w:t>oop</w:t>
+      </w:r>
+      <w:proofErr w:type="spellEnd"/>
+      <w:r>
+        <w:rPr>
+          <w:rFonts w:cstheme="minorHAnsi"/>
+          <w:b/>
+          <w:bCs/>
+          <w:sz w:val="28"/>
+          <w:szCs w:val="28"/>
+        </w:rPr>
+        <w:t xml:space="preserve"> terminology?</w:t>
+      </w:r>
+    </w:p>
+    <w:p>
+      <w:pPr>
+        <w:tabs>
+          <w:tab w:val="left" w:pos="7155"/>
+        </w:tabs>
+        <w:rPr>
+          <w:rFonts w:cstheme="minorHAnsi"/>
+          <w:sz w:val="28"/>
+          <w:szCs w:val="28"/>
+        </w:rPr>
+      </w:pPr>
+      <w:r>
+        <w:rPr>
+          <w:rFonts w:cstheme="minorHAnsi"/>
+          <w:sz w:val="28"/>
+          <w:szCs w:val="28"/>
+        </w:rPr>
+        <w:t xml:space="preserve">Answer: </w:t>
+      </w:r>
+      <w:r>
+        <w:rPr>
+          <w:rFonts w:cstheme="minorHAnsi"/>
+          <w:sz w:val="28"/>
+          <w:szCs w:val="28"/>
+        </w:rPr>
+        <w:t>In object-oriented programming (</w:t>
+      </w:r>
+      <w:proofErr w:type="spellStart"/>
+      <w:r>
+        <w:rPr>
+          <w:rFonts w:cstheme="minorHAnsi"/>
+          <w:sz w:val="28"/>
+          <w:szCs w:val="28"/>
+        </w:rPr>
+        <w:t>OOPterminology</w:t>
+      </w:r>
+      <w:proofErr w:type="spellEnd"/>
+      <w:r>
+        <w:rPr>
+          <w:rFonts w:cstheme="minorHAnsi"/>
+          <w:sz w:val="28"/>
+          <w:szCs w:val="28"/>
+        </w:rPr>
+        <w:t>, </w:t>
+      </w:r>
+      <w:r>
+        <w:rPr>
+          <w:rFonts w:cstheme="minorHAnsi"/>
+          <w:b/>
+          <w:bCs/>
+          <w:sz w:val="28"/>
+          <w:szCs w:val="28"/>
+        </w:rPr>
+        <w:t>instantiation</w:t>
+      </w:r>
+      <w:r>
+        <w:rPr>
+          <w:rFonts w:cstheme="minorHAnsi"/>
+          <w:sz w:val="28"/>
+          <w:szCs w:val="28"/>
+        </w:rPr>
+        <w:t xml:space="preserve"> refers to the process of creating an instance (or object) of a class. When a class is defined, it serves as a blueprint or template for creating objects, but it does not itself represent any specific data or </w:t>
+      </w:r>
+      <w:proofErr w:type="spellStart"/>
+      <w:r>
+        <w:rPr>
+          <w:rFonts w:cstheme="minorHAnsi"/>
+          <w:sz w:val="28"/>
+          <w:szCs w:val="28"/>
+        </w:rPr>
+        <w:t>behavior</w:t>
+      </w:r>
+      <w:proofErr w:type="spellEnd"/>
+      <w:r>
+        <w:rPr>
+          <w:rFonts w:cstheme="minorHAnsi"/>
+          <w:sz w:val="28"/>
+          <w:szCs w:val="28"/>
+        </w:rPr>
+        <w:t>. Instantiation is the act of using this blueprint to create a concrete object that can hold data and execute methods defined in the class.</w:t>
+      </w:r>
     </w:p>
     <w:sectPr>
       <w:pgSz w:w="11906" w:h="16838"/>
@@ -333,6 +3073,268 @@
 <file path=word/numbering.xml><?xml version="1.0" encoding="utf-8"?>
 <w:numbering xmlns:wpc="http://schemas.microsoft.com/office/word/2010/wordprocessingCanvas" xmlns:cx="http://schemas.microsoft.com/office/drawing/2014/chartex" xmlns:cx1="http://schemas.microsoft.com/office/drawing/2015/9/8/chartex" xmlns:cx2="http://schemas.microsoft.com/office/drawing/2015/10/21/chartex" xmlns:cx3="http://schemas.microsoft.com/office/drawing/2016/5/9/chartex" xmlns:cx4="http://schemas.microsoft.com/office/drawing/2016/5/10/chartex" xmlns:cx5="http://schemas.microsoft.com/office/drawing/2016/5/11/chartex" xmlns:cx6="http://schemas.microsoft.com/office/drawing/2016/5/12/chartex" xmlns:cx7="http://schemas.microsoft.com/office/drawing/2016/5/13/chartex" xmlns:cx8="http://schemas.microsoft.com/office/drawing/2016/5/14/chartex" xmlns:mc="http://schemas.openxmlformats.org/markup-compatibility/2006" xmlns:aink="http://schemas.microsoft.com/office/drawing/2016/ink" xmlns:am3d="http://schemas.microsoft.com/office/drawing/2017/model3d" xmlns:o="urn:schemas-microsoft-com:office:office" xmlns:oel="http://schemas.microsoft.com/office/2019/extlst" xmlns:r="http://schemas.openxmlformats.org/officeDocument/2006/relationships" xmlns:m="http://schemas.openxmlformats.org/officeDocument/2006/math" xmlns:v="urn:schemas-microsoft-com:vml" xmlns:wp14="http://schemas.microsoft.com/office/word/2010/wordprocessingDrawing" xmlns:wp="http://schemas.openxmlformats.org/drawingml/2006/wordprocessingDrawing" xmlns:w10="urn:schemas-microsoft-com:office:word" xmlns:w="http://schemas.openxmlformats.org/wordprocessingml/2006/main" xmlns:w14="http://schemas.microsoft.com/office/word/2010/wordml" xmlns:w15="http://schemas.microsoft.com/office/word/2012/wordml" xmlns:w16cex="http://schemas.microsoft.com/office/word/2018/wordml/cex" xmlns:w16cid="http://schemas.microsoft.com/office/word/2016/wordml/cid" xmlns:w16="http://schemas.microsoft.com/office/word/2018/wordml" xmlns:w16du="http://schemas.microsoft.com/office/word/2023/wordml/word16du" xmlns:w16sdtdh="http://schemas.microsoft.com/office/word/2020/wordml/sdtdatahash" xmlns:w16se="http://schemas.microsoft.com/office/word/2015/wordml/symex" xmlns:wpg="http://schemas.microsoft.com/office/word/2010/wordprocessingGroup" xmlns:wpi="http://schemas.microsoft.com/office/word/2010/wordprocessingInk" xmlns:wne="http://schemas.microsoft.com/office/word/2006/wordml" xmlns:wps="http://schemas.microsoft.com/office/word/2010/wordprocessingShape" mc:Ignorable="w14 w15 w16se w16cid w16 w16cex w16sdtdh w16du wp14">
   <w:abstractNum w:abstractNumId="0" w15:restartNumberingAfterBreak="0">
+    <w:nsid w:val="1DF91E68"/>
+    <w:multiLevelType w:val="multilevel"/>
+    <w:tmpl w:val="687AA764"/>
+    <w:lvl w:ilvl="0">
+      <w:start w:val="1"/>
+      <w:numFmt w:val="bullet"/>
+      <w:lvlText w:val=""/>
+      <w:lvlJc w:val="left"/>
+      <w:pPr>
+        <w:tabs>
+          <w:tab w:val="num" w:pos="720"/>
+        </w:tabs>
+        <w:ind w:left="720" w:hanging="360"/>
+      </w:pPr>
+      <w:rPr>
+        <w:rFonts w:ascii="Symbol" w:hAnsi="Symbol" w:hint="default"/>
+        <w:sz w:val="20"/>
+      </w:rPr>
+    </w:lvl>
+    <w:lvl w:ilvl="1" w:tentative="1">
+      <w:start w:val="1"/>
+      <w:numFmt w:val="bullet"/>
+      <w:lvlText w:val=""/>
+      <w:lvlJc w:val="left"/>
+      <w:pPr>
+        <w:tabs>
+          <w:tab w:val="num" w:pos="1440"/>
+        </w:tabs>
+        <w:ind w:left="1440" w:hanging="360"/>
+      </w:pPr>
+      <w:rPr>
+        <w:rFonts w:ascii="Symbol" w:hAnsi="Symbol" w:hint="default"/>
+        <w:sz w:val="20"/>
+      </w:rPr>
+    </w:lvl>
+    <w:lvl w:ilvl="2" w:tentative="1">
+      <w:start w:val="1"/>
+      <w:numFmt w:val="bullet"/>
+      <w:lvlText w:val=""/>
+      <w:lvlJc w:val="left"/>
+      <w:pPr>
+        <w:tabs>
+          <w:tab w:val="num" w:pos="2160"/>
+        </w:tabs>
+        <w:ind w:left="2160" w:hanging="360"/>
+      </w:pPr>
+      <w:rPr>
+        <w:rFonts w:ascii="Symbol" w:hAnsi="Symbol" w:hint="default"/>
+        <w:sz w:val="20"/>
+      </w:rPr>
+    </w:lvl>
+    <w:lvl w:ilvl="3" w:tentative="1">
+      <w:start w:val="1"/>
+      <w:numFmt w:val="bullet"/>
+      <w:lvlText w:val=""/>
+      <w:lvlJc w:val="left"/>
+      <w:pPr>
+        <w:tabs>
+          <w:tab w:val="num" w:pos="2880"/>
+        </w:tabs>
+        <w:ind w:left="2880" w:hanging="360"/>
+      </w:pPr>
+      <w:rPr>
+        <w:rFonts w:ascii="Symbol" w:hAnsi="Symbol" w:hint="default"/>
+        <w:sz w:val="20"/>
+      </w:rPr>
+    </w:lvl>
+    <w:lvl w:ilvl="4" w:tentative="1">
+      <w:start w:val="1"/>
+      <w:numFmt w:val="bullet"/>
+      <w:lvlText w:val=""/>
+      <w:lvlJc w:val="left"/>
+      <w:pPr>
+        <w:tabs>
+          <w:tab w:val="num" w:pos="3600"/>
+        </w:tabs>
+        <w:ind w:left="3600" w:hanging="360"/>
+      </w:pPr>
+      <w:rPr>
+        <w:rFonts w:ascii="Symbol" w:hAnsi="Symbol" w:hint="default"/>
+        <w:sz w:val="20"/>
+      </w:rPr>
+    </w:lvl>
+    <w:lvl w:ilvl="5" w:tentative="1">
+      <w:start w:val="1"/>
+      <w:numFmt w:val="bullet"/>
+      <w:lvlText w:val=""/>
+      <w:lvlJc w:val="left"/>
+      <w:pPr>
+        <w:tabs>
+          <w:tab w:val="num" w:pos="4320"/>
+        </w:tabs>
+        <w:ind w:left="4320" w:hanging="360"/>
+      </w:pPr>
+      <w:rPr>
+        <w:rFonts w:ascii="Symbol" w:hAnsi="Symbol" w:hint="default"/>
+        <w:sz w:val="20"/>
+      </w:rPr>
+    </w:lvl>
+    <w:lvl w:ilvl="6" w:tentative="1">
+      <w:start w:val="1"/>
+      <w:numFmt w:val="bullet"/>
+      <w:lvlText w:val=""/>
+      <w:lvlJc w:val="left"/>
+      <w:pPr>
+        <w:tabs>
+          <w:tab w:val="num" w:pos="5040"/>
+        </w:tabs>
+        <w:ind w:left="5040" w:hanging="360"/>
+      </w:pPr>
+      <w:rPr>
+        <w:rFonts w:ascii="Symbol" w:hAnsi="Symbol" w:hint="default"/>
+        <w:sz w:val="20"/>
+      </w:rPr>
+    </w:lvl>
+    <w:lvl w:ilvl="7" w:tentative="1">
+      <w:start w:val="1"/>
+      <w:numFmt w:val="bullet"/>
+      <w:lvlText w:val=""/>
+      <w:lvlJc w:val="left"/>
+      <w:pPr>
+        <w:tabs>
+          <w:tab w:val="num" w:pos="5760"/>
+        </w:tabs>
+        <w:ind w:left="5760" w:hanging="360"/>
+      </w:pPr>
+      <w:rPr>
+        <w:rFonts w:ascii="Symbol" w:hAnsi="Symbol" w:hint="default"/>
+        <w:sz w:val="20"/>
+      </w:rPr>
+    </w:lvl>
+    <w:lvl w:ilvl="8" w:tentative="1">
+      <w:start w:val="1"/>
+      <w:numFmt w:val="bullet"/>
+      <w:lvlText w:val=""/>
+      <w:lvlJc w:val="left"/>
+      <w:pPr>
+        <w:tabs>
+          <w:tab w:val="num" w:pos="6480"/>
+        </w:tabs>
+        <w:ind w:left="6480" w:hanging="360"/>
+      </w:pPr>
+      <w:rPr>
+        <w:rFonts w:ascii="Symbol" w:hAnsi="Symbol" w:hint="default"/>
+        <w:sz w:val="20"/>
+      </w:rPr>
+    </w:lvl>
+  </w:abstractNum>
+  <w:abstractNum w:abstractNumId="1" w15:restartNumberingAfterBreak="0">
+    <w:nsid w:val="31FC5EEB"/>
+    <w:multiLevelType w:val="multilevel"/>
+    <w:tmpl w:val="421804F0"/>
+    <w:lvl w:ilvl="0">
+      <w:start w:val="1"/>
+      <w:numFmt w:val="decimal"/>
+      <w:lvlText w:val="%1."/>
+      <w:lvlJc w:val="left"/>
+      <w:pPr>
+        <w:tabs>
+          <w:tab w:val="num" w:pos="720"/>
+        </w:tabs>
+        <w:ind w:left="720" w:hanging="360"/>
+      </w:pPr>
+    </w:lvl>
+    <w:lvl w:ilvl="1" w:tentative="1">
+      <w:start w:val="1"/>
+      <w:numFmt w:val="decimal"/>
+      <w:lvlText w:val="%2."/>
+      <w:lvlJc w:val="left"/>
+      <w:pPr>
+        <w:tabs>
+          <w:tab w:val="num" w:pos="1440"/>
+        </w:tabs>
+        <w:ind w:left="1440" w:hanging="360"/>
+      </w:pPr>
+    </w:lvl>
+    <w:lvl w:ilvl="2" w:tentative="1">
+      <w:start w:val="1"/>
+      <w:numFmt w:val="decimal"/>
+      <w:lvlText w:val="%3."/>
+      <w:lvlJc w:val="left"/>
+      <w:pPr>
+        <w:tabs>
+          <w:tab w:val="num" w:pos="2160"/>
+        </w:tabs>
+        <w:ind w:left="2160" w:hanging="360"/>
+      </w:pPr>
+    </w:lvl>
+    <w:lvl w:ilvl="3" w:tentative="1">
+      <w:start w:val="1"/>
+      <w:numFmt w:val="decimal"/>
+      <w:lvlText w:val="%4."/>
+      <w:lvlJc w:val="left"/>
+      <w:pPr>
+        <w:tabs>
+          <w:tab w:val="num" w:pos="2880"/>
+        </w:tabs>
+        <w:ind w:left="2880" w:hanging="360"/>
+      </w:pPr>
+    </w:lvl>
+    <w:lvl w:ilvl="4" w:tentative="1">
+      <w:start w:val="1"/>
+      <w:numFmt w:val="decimal"/>
+      <w:lvlText w:val="%5."/>
+      <w:lvlJc w:val="left"/>
+      <w:pPr>
+        <w:tabs>
+          <w:tab w:val="num" w:pos="3600"/>
+        </w:tabs>
+        <w:ind w:left="3600" w:hanging="360"/>
+      </w:pPr>
+    </w:lvl>
+    <w:lvl w:ilvl="5" w:tentative="1">
+      <w:start w:val="1"/>
+      <w:numFmt w:val="decimal"/>
+      <w:lvlText w:val="%6."/>
+      <w:lvlJc w:val="left"/>
+      <w:pPr>
+        <w:tabs>
+          <w:tab w:val="num" w:pos="4320"/>
+        </w:tabs>
+        <w:ind w:left="4320" w:hanging="360"/>
+      </w:pPr>
+    </w:lvl>
+    <w:lvl w:ilvl="6" w:tentative="1">
+      <w:start w:val="1"/>
+      <w:numFmt w:val="decimal"/>
+      <w:lvlText w:val="%7."/>
+      <w:lvlJc w:val="left"/>
+      <w:pPr>
+        <w:tabs>
+          <w:tab w:val="num" w:pos="5040"/>
+        </w:tabs>
+        <w:ind w:left="5040" w:hanging="360"/>
+      </w:pPr>
+    </w:lvl>
+    <w:lvl w:ilvl="7" w:tentative="1">
+      <w:start w:val="1"/>
+      <w:numFmt w:val="decimal"/>
+      <w:lvlText w:val="%8."/>
+      <w:lvlJc w:val="left"/>
+      <w:pPr>
+        <w:tabs>
+          <w:tab w:val="num" w:pos="5760"/>
+        </w:tabs>
+        <w:ind w:left="5760" w:hanging="360"/>
+      </w:pPr>
+    </w:lvl>
+    <w:lvl w:ilvl="8" w:tentative="1">
+      <w:start w:val="1"/>
+      <w:numFmt w:val="decimal"/>
+      <w:lvlText w:val="%9."/>
+      <w:lvlJc w:val="left"/>
+      <w:pPr>
+        <w:tabs>
+          <w:tab w:val="num" w:pos="6480"/>
+        </w:tabs>
+        <w:ind w:left="6480" w:hanging="360"/>
+      </w:pPr>
+    </w:lvl>
+  </w:abstractNum>
+  <w:abstractNum w:abstractNumId="2" w15:restartNumberingAfterBreak="0">
     <w:nsid w:val="3BCD6162"/>
     <w:multiLevelType w:val="multilevel"/>
     <w:tmpl w:val="8C96B74A"/>
@@ -481,8 +3483,742 @@
       </w:rPr>
     </w:lvl>
   </w:abstractNum>
+  <w:abstractNum w:abstractNumId="3" w15:restartNumberingAfterBreak="0">
+    <w:nsid w:val="4E0B3DBE"/>
+    <w:multiLevelType w:val="multilevel"/>
+    <w:tmpl w:val="B7DE3A02"/>
+    <w:lvl w:ilvl="0">
+      <w:start w:val="1"/>
+      <w:numFmt w:val="bullet"/>
+      <w:lvlText w:val=""/>
+      <w:lvlJc w:val="left"/>
+      <w:pPr>
+        <w:tabs>
+          <w:tab w:val="num" w:pos="720"/>
+        </w:tabs>
+        <w:ind w:left="720" w:hanging="360"/>
+      </w:pPr>
+      <w:rPr>
+        <w:rFonts w:ascii="Symbol" w:hAnsi="Symbol" w:hint="default"/>
+        <w:sz w:val="20"/>
+      </w:rPr>
+    </w:lvl>
+    <w:lvl w:ilvl="1" w:tentative="1">
+      <w:start w:val="1"/>
+      <w:numFmt w:val="bullet"/>
+      <w:lvlText w:val=""/>
+      <w:lvlJc w:val="left"/>
+      <w:pPr>
+        <w:tabs>
+          <w:tab w:val="num" w:pos="1440"/>
+        </w:tabs>
+        <w:ind w:left="1440" w:hanging="360"/>
+      </w:pPr>
+      <w:rPr>
+        <w:rFonts w:ascii="Symbol" w:hAnsi="Symbol" w:hint="default"/>
+        <w:sz w:val="20"/>
+      </w:rPr>
+    </w:lvl>
+    <w:lvl w:ilvl="2" w:tentative="1">
+      <w:start w:val="1"/>
+      <w:numFmt w:val="bullet"/>
+      <w:lvlText w:val=""/>
+      <w:lvlJc w:val="left"/>
+      <w:pPr>
+        <w:tabs>
+          <w:tab w:val="num" w:pos="2160"/>
+        </w:tabs>
+        <w:ind w:left="2160" w:hanging="360"/>
+      </w:pPr>
+      <w:rPr>
+        <w:rFonts w:ascii="Symbol" w:hAnsi="Symbol" w:hint="default"/>
+        <w:sz w:val="20"/>
+      </w:rPr>
+    </w:lvl>
+    <w:lvl w:ilvl="3" w:tentative="1">
+      <w:start w:val="1"/>
+      <w:numFmt w:val="bullet"/>
+      <w:lvlText w:val=""/>
+      <w:lvlJc w:val="left"/>
+      <w:pPr>
+        <w:tabs>
+          <w:tab w:val="num" w:pos="2880"/>
+        </w:tabs>
+        <w:ind w:left="2880" w:hanging="360"/>
+      </w:pPr>
+      <w:rPr>
+        <w:rFonts w:ascii="Symbol" w:hAnsi="Symbol" w:hint="default"/>
+        <w:sz w:val="20"/>
+      </w:rPr>
+    </w:lvl>
+    <w:lvl w:ilvl="4" w:tentative="1">
+      <w:start w:val="1"/>
+      <w:numFmt w:val="bullet"/>
+      <w:lvlText w:val=""/>
+      <w:lvlJc w:val="left"/>
+      <w:pPr>
+        <w:tabs>
+          <w:tab w:val="num" w:pos="3600"/>
+        </w:tabs>
+        <w:ind w:left="3600" w:hanging="360"/>
+      </w:pPr>
+      <w:rPr>
+        <w:rFonts w:ascii="Symbol" w:hAnsi="Symbol" w:hint="default"/>
+        <w:sz w:val="20"/>
+      </w:rPr>
+    </w:lvl>
+    <w:lvl w:ilvl="5" w:tentative="1">
+      <w:start w:val="1"/>
+      <w:numFmt w:val="bullet"/>
+      <w:lvlText w:val=""/>
+      <w:lvlJc w:val="left"/>
+      <w:pPr>
+        <w:tabs>
+          <w:tab w:val="num" w:pos="4320"/>
+        </w:tabs>
+        <w:ind w:left="4320" w:hanging="360"/>
+      </w:pPr>
+      <w:rPr>
+        <w:rFonts w:ascii="Symbol" w:hAnsi="Symbol" w:hint="default"/>
+        <w:sz w:val="20"/>
+      </w:rPr>
+    </w:lvl>
+    <w:lvl w:ilvl="6" w:tentative="1">
+      <w:start w:val="1"/>
+      <w:numFmt w:val="bullet"/>
+      <w:lvlText w:val=""/>
+      <w:lvlJc w:val="left"/>
+      <w:pPr>
+        <w:tabs>
+          <w:tab w:val="num" w:pos="5040"/>
+        </w:tabs>
+        <w:ind w:left="5040" w:hanging="360"/>
+      </w:pPr>
+      <w:rPr>
+        <w:rFonts w:ascii="Symbol" w:hAnsi="Symbol" w:hint="default"/>
+        <w:sz w:val="20"/>
+      </w:rPr>
+    </w:lvl>
+    <w:lvl w:ilvl="7" w:tentative="1">
+      <w:start w:val="1"/>
+      <w:numFmt w:val="bullet"/>
+      <w:lvlText w:val=""/>
+      <w:lvlJc w:val="left"/>
+      <w:pPr>
+        <w:tabs>
+          <w:tab w:val="num" w:pos="5760"/>
+        </w:tabs>
+        <w:ind w:left="5760" w:hanging="360"/>
+      </w:pPr>
+      <w:rPr>
+        <w:rFonts w:ascii="Symbol" w:hAnsi="Symbol" w:hint="default"/>
+        <w:sz w:val="20"/>
+      </w:rPr>
+    </w:lvl>
+    <w:lvl w:ilvl="8" w:tentative="1">
+      <w:start w:val="1"/>
+      <w:numFmt w:val="bullet"/>
+      <w:lvlText w:val=""/>
+      <w:lvlJc w:val="left"/>
+      <w:pPr>
+        <w:tabs>
+          <w:tab w:val="num" w:pos="6480"/>
+        </w:tabs>
+        <w:ind w:left="6480" w:hanging="360"/>
+      </w:pPr>
+      <w:rPr>
+        <w:rFonts w:ascii="Symbol" w:hAnsi="Symbol" w:hint="default"/>
+        <w:sz w:val="20"/>
+      </w:rPr>
+    </w:lvl>
+  </w:abstractNum>
+  <w:abstractNum w:abstractNumId="4" w15:restartNumberingAfterBreak="0">
+    <w:nsid w:val="4EBD7581"/>
+    <w:multiLevelType w:val="multilevel"/>
+    <w:tmpl w:val="45D8FA00"/>
+    <w:lvl w:ilvl="0">
+      <w:start w:val="1"/>
+      <w:numFmt w:val="bullet"/>
+      <w:lvlText w:val=""/>
+      <w:lvlJc w:val="left"/>
+      <w:pPr>
+        <w:tabs>
+          <w:tab w:val="num" w:pos="720"/>
+        </w:tabs>
+        <w:ind w:left="720" w:hanging="360"/>
+      </w:pPr>
+      <w:rPr>
+        <w:rFonts w:ascii="Symbol" w:hAnsi="Symbol" w:hint="default"/>
+        <w:sz w:val="20"/>
+      </w:rPr>
+    </w:lvl>
+    <w:lvl w:ilvl="1" w:tentative="1">
+      <w:start w:val="1"/>
+      <w:numFmt w:val="bullet"/>
+      <w:lvlText w:val="o"/>
+      <w:lvlJc w:val="left"/>
+      <w:pPr>
+        <w:tabs>
+          <w:tab w:val="num" w:pos="1440"/>
+        </w:tabs>
+        <w:ind w:left="1440" w:hanging="360"/>
+      </w:pPr>
+      <w:rPr>
+        <w:rFonts w:ascii="Courier New" w:hAnsi="Courier New" w:hint="default"/>
+        <w:sz w:val="20"/>
+      </w:rPr>
+    </w:lvl>
+    <w:lvl w:ilvl="2" w:tentative="1">
+      <w:start w:val="1"/>
+      <w:numFmt w:val="bullet"/>
+      <w:lvlText w:val=""/>
+      <w:lvlJc w:val="left"/>
+      <w:pPr>
+        <w:tabs>
+          <w:tab w:val="num" w:pos="2160"/>
+        </w:tabs>
+        <w:ind w:left="2160" w:hanging="360"/>
+      </w:pPr>
+      <w:rPr>
+        <w:rFonts w:ascii="Wingdings" w:hAnsi="Wingdings" w:hint="default"/>
+        <w:sz w:val="20"/>
+      </w:rPr>
+    </w:lvl>
+    <w:lvl w:ilvl="3" w:tentative="1">
+      <w:start w:val="1"/>
+      <w:numFmt w:val="bullet"/>
+      <w:lvlText w:val=""/>
+      <w:lvlJc w:val="left"/>
+      <w:pPr>
+        <w:tabs>
+          <w:tab w:val="num" w:pos="2880"/>
+        </w:tabs>
+        <w:ind w:left="2880" w:hanging="360"/>
+      </w:pPr>
+      <w:rPr>
+        <w:rFonts w:ascii="Wingdings" w:hAnsi="Wingdings" w:hint="default"/>
+        <w:sz w:val="20"/>
+      </w:rPr>
+    </w:lvl>
+    <w:lvl w:ilvl="4" w:tentative="1">
+      <w:start w:val="1"/>
+      <w:numFmt w:val="bullet"/>
+      <w:lvlText w:val=""/>
+      <w:lvlJc w:val="left"/>
+      <w:pPr>
+        <w:tabs>
+          <w:tab w:val="num" w:pos="3600"/>
+        </w:tabs>
+        <w:ind w:left="3600" w:hanging="360"/>
+      </w:pPr>
+      <w:rPr>
+        <w:rFonts w:ascii="Wingdings" w:hAnsi="Wingdings" w:hint="default"/>
+        <w:sz w:val="20"/>
+      </w:rPr>
+    </w:lvl>
+    <w:lvl w:ilvl="5" w:tentative="1">
+      <w:start w:val="1"/>
+      <w:numFmt w:val="bullet"/>
+      <w:lvlText w:val=""/>
+      <w:lvlJc w:val="left"/>
+      <w:pPr>
+        <w:tabs>
+          <w:tab w:val="num" w:pos="4320"/>
+        </w:tabs>
+        <w:ind w:left="4320" w:hanging="360"/>
+      </w:pPr>
+      <w:rPr>
+        <w:rFonts w:ascii="Wingdings" w:hAnsi="Wingdings" w:hint="default"/>
+        <w:sz w:val="20"/>
+      </w:rPr>
+    </w:lvl>
+    <w:lvl w:ilvl="6" w:tentative="1">
+      <w:start w:val="1"/>
+      <w:numFmt w:val="bullet"/>
+      <w:lvlText w:val=""/>
+      <w:lvlJc w:val="left"/>
+      <w:pPr>
+        <w:tabs>
+          <w:tab w:val="num" w:pos="5040"/>
+        </w:tabs>
+        <w:ind w:left="5040" w:hanging="360"/>
+      </w:pPr>
+      <w:rPr>
+        <w:rFonts w:ascii="Wingdings" w:hAnsi="Wingdings" w:hint="default"/>
+        <w:sz w:val="20"/>
+      </w:rPr>
+    </w:lvl>
+    <w:lvl w:ilvl="7" w:tentative="1">
+      <w:start w:val="1"/>
+      <w:numFmt w:val="bullet"/>
+      <w:lvlText w:val=""/>
+      <w:lvlJc w:val="left"/>
+      <w:pPr>
+        <w:tabs>
+          <w:tab w:val="num" w:pos="5760"/>
+        </w:tabs>
+        <w:ind w:left="5760" w:hanging="360"/>
+      </w:pPr>
+      <w:rPr>
+        <w:rFonts w:ascii="Wingdings" w:hAnsi="Wingdings" w:hint="default"/>
+        <w:sz w:val="20"/>
+      </w:rPr>
+    </w:lvl>
+    <w:lvl w:ilvl="8" w:tentative="1">
+      <w:start w:val="1"/>
+      <w:numFmt w:val="bullet"/>
+      <w:lvlText w:val=""/>
+      <w:lvlJc w:val="left"/>
+      <w:pPr>
+        <w:tabs>
+          <w:tab w:val="num" w:pos="6480"/>
+        </w:tabs>
+        <w:ind w:left="6480" w:hanging="360"/>
+      </w:pPr>
+      <w:rPr>
+        <w:rFonts w:ascii="Wingdings" w:hAnsi="Wingdings" w:hint="default"/>
+        <w:sz w:val="20"/>
+      </w:rPr>
+    </w:lvl>
+  </w:abstractNum>
+  <w:abstractNum w:abstractNumId="5" w15:restartNumberingAfterBreak="0">
+    <w:nsid w:val="5C207C78"/>
+    <w:multiLevelType w:val="multilevel"/>
+    <w:tmpl w:val="AF3E815C"/>
+    <w:lvl w:ilvl="0">
+      <w:start w:val="1"/>
+      <w:numFmt w:val="bullet"/>
+      <w:lvlText w:val=""/>
+      <w:lvlJc w:val="left"/>
+      <w:pPr>
+        <w:tabs>
+          <w:tab w:val="num" w:pos="720"/>
+        </w:tabs>
+        <w:ind w:left="720" w:hanging="360"/>
+      </w:pPr>
+      <w:rPr>
+        <w:rFonts w:ascii="Symbol" w:hAnsi="Symbol" w:hint="default"/>
+        <w:sz w:val="20"/>
+      </w:rPr>
+    </w:lvl>
+    <w:lvl w:ilvl="1" w:tentative="1">
+      <w:start w:val="1"/>
+      <w:numFmt w:val="bullet"/>
+      <w:lvlText w:val="o"/>
+      <w:lvlJc w:val="left"/>
+      <w:pPr>
+        <w:tabs>
+          <w:tab w:val="num" w:pos="1440"/>
+        </w:tabs>
+        <w:ind w:left="1440" w:hanging="360"/>
+      </w:pPr>
+      <w:rPr>
+        <w:rFonts w:ascii="Courier New" w:hAnsi="Courier New" w:hint="default"/>
+        <w:sz w:val="20"/>
+      </w:rPr>
+    </w:lvl>
+    <w:lvl w:ilvl="2" w:tentative="1">
+      <w:start w:val="1"/>
+      <w:numFmt w:val="bullet"/>
+      <w:lvlText w:val=""/>
+      <w:lvlJc w:val="left"/>
+      <w:pPr>
+        <w:tabs>
+          <w:tab w:val="num" w:pos="2160"/>
+        </w:tabs>
+        <w:ind w:left="2160" w:hanging="360"/>
+      </w:pPr>
+      <w:rPr>
+        <w:rFonts w:ascii="Wingdings" w:hAnsi="Wingdings" w:hint="default"/>
+        <w:sz w:val="20"/>
+      </w:rPr>
+    </w:lvl>
+    <w:lvl w:ilvl="3" w:tentative="1">
+      <w:start w:val="1"/>
+      <w:numFmt w:val="bullet"/>
+      <w:lvlText w:val=""/>
+      <w:lvlJc w:val="left"/>
+      <w:pPr>
+        <w:tabs>
+          <w:tab w:val="num" w:pos="2880"/>
+        </w:tabs>
+        <w:ind w:left="2880" w:hanging="360"/>
+      </w:pPr>
+      <w:rPr>
+        <w:rFonts w:ascii="Wingdings" w:hAnsi="Wingdings" w:hint="default"/>
+        <w:sz w:val="20"/>
+      </w:rPr>
+    </w:lvl>
+    <w:lvl w:ilvl="4" w:tentative="1">
+      <w:start w:val="1"/>
+      <w:numFmt w:val="bullet"/>
+      <w:lvlText w:val=""/>
+      <w:lvlJc w:val="left"/>
+      <w:pPr>
+        <w:tabs>
+          <w:tab w:val="num" w:pos="3600"/>
+        </w:tabs>
+        <w:ind w:left="3600" w:hanging="360"/>
+      </w:pPr>
+      <w:rPr>
+        <w:rFonts w:ascii="Wingdings" w:hAnsi="Wingdings" w:hint="default"/>
+        <w:sz w:val="20"/>
+      </w:rPr>
+    </w:lvl>
+    <w:lvl w:ilvl="5" w:tentative="1">
+      <w:start w:val="1"/>
+      <w:numFmt w:val="bullet"/>
+      <w:lvlText w:val=""/>
+      <w:lvlJc w:val="left"/>
+      <w:pPr>
+        <w:tabs>
+          <w:tab w:val="num" w:pos="4320"/>
+        </w:tabs>
+        <w:ind w:left="4320" w:hanging="360"/>
+      </w:pPr>
+      <w:rPr>
+        <w:rFonts w:ascii="Wingdings" w:hAnsi="Wingdings" w:hint="default"/>
+        <w:sz w:val="20"/>
+      </w:rPr>
+    </w:lvl>
+    <w:lvl w:ilvl="6" w:tentative="1">
+      <w:start w:val="1"/>
+      <w:numFmt w:val="bullet"/>
+      <w:lvlText w:val=""/>
+      <w:lvlJc w:val="left"/>
+      <w:pPr>
+        <w:tabs>
+          <w:tab w:val="num" w:pos="5040"/>
+        </w:tabs>
+        <w:ind w:left="5040" w:hanging="360"/>
+      </w:pPr>
+      <w:rPr>
+        <w:rFonts w:ascii="Wingdings" w:hAnsi="Wingdings" w:hint="default"/>
+        <w:sz w:val="20"/>
+      </w:rPr>
+    </w:lvl>
+    <w:lvl w:ilvl="7" w:tentative="1">
+      <w:start w:val="1"/>
+      <w:numFmt w:val="bullet"/>
+      <w:lvlText w:val=""/>
+      <w:lvlJc w:val="left"/>
+      <w:pPr>
+        <w:tabs>
+          <w:tab w:val="num" w:pos="5760"/>
+        </w:tabs>
+        <w:ind w:left="5760" w:hanging="360"/>
+      </w:pPr>
+      <w:rPr>
+        <w:rFonts w:ascii="Wingdings" w:hAnsi="Wingdings" w:hint="default"/>
+        <w:sz w:val="20"/>
+      </w:rPr>
+    </w:lvl>
+    <w:lvl w:ilvl="8" w:tentative="1">
+      <w:start w:val="1"/>
+      <w:numFmt w:val="bullet"/>
+      <w:lvlText w:val=""/>
+      <w:lvlJc w:val="left"/>
+      <w:pPr>
+        <w:tabs>
+          <w:tab w:val="num" w:pos="6480"/>
+        </w:tabs>
+        <w:ind w:left="6480" w:hanging="360"/>
+      </w:pPr>
+      <w:rPr>
+        <w:rFonts w:ascii="Wingdings" w:hAnsi="Wingdings" w:hint="default"/>
+        <w:sz w:val="20"/>
+      </w:rPr>
+    </w:lvl>
+  </w:abstractNum>
+  <w:abstractNum w:abstractNumId="6" w15:restartNumberingAfterBreak="0">
+    <w:nsid w:val="5F9B07C5"/>
+    <w:multiLevelType w:val="multilevel"/>
+    <w:tmpl w:val="62828156"/>
+    <w:lvl w:ilvl="0">
+      <w:start w:val="1"/>
+      <w:numFmt w:val="bullet"/>
+      <w:lvlText w:val=""/>
+      <w:lvlJc w:val="left"/>
+      <w:pPr>
+        <w:tabs>
+          <w:tab w:val="num" w:pos="720"/>
+        </w:tabs>
+        <w:ind w:left="720" w:hanging="360"/>
+      </w:pPr>
+      <w:rPr>
+        <w:rFonts w:ascii="Symbol" w:hAnsi="Symbol" w:hint="default"/>
+        <w:sz w:val="20"/>
+      </w:rPr>
+    </w:lvl>
+    <w:lvl w:ilvl="1" w:tentative="1">
+      <w:start w:val="1"/>
+      <w:numFmt w:val="bullet"/>
+      <w:lvlText w:val="o"/>
+      <w:lvlJc w:val="left"/>
+      <w:pPr>
+        <w:tabs>
+          <w:tab w:val="num" w:pos="1440"/>
+        </w:tabs>
+        <w:ind w:left="1440" w:hanging="360"/>
+      </w:pPr>
+      <w:rPr>
+        <w:rFonts w:ascii="Courier New" w:hAnsi="Courier New" w:hint="default"/>
+        <w:sz w:val="20"/>
+      </w:rPr>
+    </w:lvl>
+    <w:lvl w:ilvl="2" w:tentative="1">
+      <w:start w:val="1"/>
+      <w:numFmt w:val="bullet"/>
+      <w:lvlText w:val=""/>
+      <w:lvlJc w:val="left"/>
+      <w:pPr>
+        <w:tabs>
+          <w:tab w:val="num" w:pos="2160"/>
+        </w:tabs>
+        <w:ind w:left="2160" w:hanging="360"/>
+      </w:pPr>
+      <w:rPr>
+        <w:rFonts w:ascii="Wingdings" w:hAnsi="Wingdings" w:hint="default"/>
+        <w:sz w:val="20"/>
+      </w:rPr>
+    </w:lvl>
+    <w:lvl w:ilvl="3" w:tentative="1">
+      <w:start w:val="1"/>
+      <w:numFmt w:val="bullet"/>
+      <w:lvlText w:val=""/>
+      <w:lvlJc w:val="left"/>
+      <w:pPr>
+        <w:tabs>
+          <w:tab w:val="num" w:pos="2880"/>
+        </w:tabs>
+        <w:ind w:left="2880" w:hanging="360"/>
+      </w:pPr>
+      <w:rPr>
+        <w:rFonts w:ascii="Wingdings" w:hAnsi="Wingdings" w:hint="default"/>
+        <w:sz w:val="20"/>
+      </w:rPr>
+    </w:lvl>
+    <w:lvl w:ilvl="4" w:tentative="1">
+      <w:start w:val="1"/>
+      <w:numFmt w:val="bullet"/>
+      <w:lvlText w:val=""/>
+      <w:lvlJc w:val="left"/>
+      <w:pPr>
+        <w:tabs>
+          <w:tab w:val="num" w:pos="3600"/>
+        </w:tabs>
+        <w:ind w:left="3600" w:hanging="360"/>
+      </w:pPr>
+      <w:rPr>
+        <w:rFonts w:ascii="Wingdings" w:hAnsi="Wingdings" w:hint="default"/>
+        <w:sz w:val="20"/>
+      </w:rPr>
+    </w:lvl>
+    <w:lvl w:ilvl="5" w:tentative="1">
+      <w:start w:val="1"/>
+      <w:numFmt w:val="bullet"/>
+      <w:lvlText w:val=""/>
+      <w:lvlJc w:val="left"/>
+      <w:pPr>
+        <w:tabs>
+          <w:tab w:val="num" w:pos="4320"/>
+        </w:tabs>
+        <w:ind w:left="4320" w:hanging="360"/>
+      </w:pPr>
+      <w:rPr>
+        <w:rFonts w:ascii="Wingdings" w:hAnsi="Wingdings" w:hint="default"/>
+        <w:sz w:val="20"/>
+      </w:rPr>
+    </w:lvl>
+    <w:lvl w:ilvl="6" w:tentative="1">
+      <w:start w:val="1"/>
+      <w:numFmt w:val="bullet"/>
+      <w:lvlText w:val=""/>
+      <w:lvlJc w:val="left"/>
+      <w:pPr>
+        <w:tabs>
+          <w:tab w:val="num" w:pos="5040"/>
+        </w:tabs>
+        <w:ind w:left="5040" w:hanging="360"/>
+      </w:pPr>
+      <w:rPr>
+        <w:rFonts w:ascii="Wingdings" w:hAnsi="Wingdings" w:hint="default"/>
+        <w:sz w:val="20"/>
+      </w:rPr>
+    </w:lvl>
+    <w:lvl w:ilvl="7" w:tentative="1">
+      <w:start w:val="1"/>
+      <w:numFmt w:val="bullet"/>
+      <w:lvlText w:val=""/>
+      <w:lvlJc w:val="left"/>
+      <w:pPr>
+        <w:tabs>
+          <w:tab w:val="num" w:pos="5760"/>
+        </w:tabs>
+        <w:ind w:left="5760" w:hanging="360"/>
+      </w:pPr>
+      <w:rPr>
+        <w:rFonts w:ascii="Wingdings" w:hAnsi="Wingdings" w:hint="default"/>
+        <w:sz w:val="20"/>
+      </w:rPr>
+    </w:lvl>
+    <w:lvl w:ilvl="8" w:tentative="1">
+      <w:start w:val="1"/>
+      <w:numFmt w:val="bullet"/>
+      <w:lvlText w:val=""/>
+      <w:lvlJc w:val="left"/>
+      <w:pPr>
+        <w:tabs>
+          <w:tab w:val="num" w:pos="6480"/>
+        </w:tabs>
+        <w:ind w:left="6480" w:hanging="360"/>
+      </w:pPr>
+      <w:rPr>
+        <w:rFonts w:ascii="Wingdings" w:hAnsi="Wingdings" w:hint="default"/>
+        <w:sz w:val="20"/>
+      </w:rPr>
+    </w:lvl>
+  </w:abstractNum>
+  <w:abstractNum w:abstractNumId="7" w15:restartNumberingAfterBreak="0">
+    <w:nsid w:val="7B6A76C5"/>
+    <w:multiLevelType w:val="multilevel"/>
+    <w:tmpl w:val="4508A35A"/>
+    <w:lvl w:ilvl="0">
+      <w:start w:val="1"/>
+      <w:numFmt w:val="decimal"/>
+      <w:lvlText w:val="%1."/>
+      <w:lvlJc w:val="left"/>
+      <w:pPr>
+        <w:tabs>
+          <w:tab w:val="num" w:pos="720"/>
+        </w:tabs>
+        <w:ind w:left="720" w:hanging="360"/>
+      </w:pPr>
+    </w:lvl>
+    <w:lvl w:ilvl="1">
+      <w:start w:val="1"/>
+      <w:numFmt w:val="bullet"/>
+      <w:lvlText w:val=""/>
+      <w:lvlJc w:val="left"/>
+      <w:pPr>
+        <w:tabs>
+          <w:tab w:val="num" w:pos="1440"/>
+        </w:tabs>
+        <w:ind w:left="1440" w:hanging="360"/>
+      </w:pPr>
+      <w:rPr>
+        <w:rFonts w:ascii="Symbol" w:hAnsi="Symbol" w:hint="default"/>
+        <w:sz w:val="20"/>
+      </w:rPr>
+    </w:lvl>
+    <w:lvl w:ilvl="2" w:tentative="1">
+      <w:start w:val="1"/>
+      <w:numFmt w:val="decimal"/>
+      <w:lvlText w:val="%3."/>
+      <w:lvlJc w:val="left"/>
+      <w:pPr>
+        <w:tabs>
+          <w:tab w:val="num" w:pos="2160"/>
+        </w:tabs>
+        <w:ind w:left="2160" w:hanging="360"/>
+      </w:pPr>
+    </w:lvl>
+    <w:lvl w:ilvl="3" w:tentative="1">
+      <w:start w:val="1"/>
+      <w:numFmt w:val="decimal"/>
+      <w:lvlText w:val="%4."/>
+      <w:lvlJc w:val="left"/>
+      <w:pPr>
+        <w:tabs>
+          <w:tab w:val="num" w:pos="2880"/>
+        </w:tabs>
+        <w:ind w:left="2880" w:hanging="360"/>
+      </w:pPr>
+    </w:lvl>
+    <w:lvl w:ilvl="4" w:tentative="1">
+      <w:start w:val="1"/>
+      <w:numFmt w:val="decimal"/>
+      <w:lvlText w:val="%5."/>
+      <w:lvlJc w:val="left"/>
+      <w:pPr>
+        <w:tabs>
+          <w:tab w:val="num" w:pos="3600"/>
+        </w:tabs>
+        <w:ind w:left="3600" w:hanging="360"/>
+      </w:pPr>
+    </w:lvl>
+    <w:lvl w:ilvl="5" w:tentative="1">
+      <w:start w:val="1"/>
+      <w:numFmt w:val="decimal"/>
+      <w:lvlText w:val="%6."/>
+      <w:lvlJc w:val="left"/>
+      <w:pPr>
+        <w:tabs>
+          <w:tab w:val="num" w:pos="4320"/>
+        </w:tabs>
+        <w:ind w:left="4320" w:hanging="360"/>
+      </w:pPr>
+    </w:lvl>
+    <w:lvl w:ilvl="6" w:tentative="1">
+      <w:start w:val="1"/>
+      <w:numFmt w:val="decimal"/>
+      <w:lvlText w:val="%7."/>
+      <w:lvlJc w:val="left"/>
+      <w:pPr>
+        <w:tabs>
+          <w:tab w:val="num" w:pos="5040"/>
+        </w:tabs>
+        <w:ind w:left="5040" w:hanging="360"/>
+      </w:pPr>
+    </w:lvl>
+    <w:lvl w:ilvl="7" w:tentative="1">
+      <w:start w:val="1"/>
+      <w:numFmt w:val="decimal"/>
+      <w:lvlText w:val="%8."/>
+      <w:lvlJc w:val="left"/>
+      <w:pPr>
+        <w:tabs>
+          <w:tab w:val="num" w:pos="5760"/>
+        </w:tabs>
+        <w:ind w:left="5760" w:hanging="360"/>
+      </w:pPr>
+    </w:lvl>
+    <w:lvl w:ilvl="8" w:tentative="1">
+      <w:start w:val="1"/>
+      <w:numFmt w:val="decimal"/>
+      <w:lvlText w:val="%9."/>
+      <w:lvlJc w:val="left"/>
+      <w:pPr>
+        <w:tabs>
+          <w:tab w:val="num" w:pos="6480"/>
+        </w:tabs>
+        <w:ind w:left="6480" w:hanging="360"/>
+      </w:pPr>
+    </w:lvl>
+  </w:abstractNum>
   <w:num w:numId="1" w16cid:durableId="71661616">
+    <w:abstractNumId w:val="2"/>
+  </w:num>
+  <w:num w:numId="2" w16cid:durableId="311257290">
+    <w:abstractNumId w:val="5"/>
+  </w:num>
+  <w:num w:numId="3" w16cid:durableId="666523542">
+    <w:abstractNumId w:val="6"/>
+  </w:num>
+  <w:num w:numId="4" w16cid:durableId="806095194">
+    <w:abstractNumId w:val="4"/>
+  </w:num>
+  <w:num w:numId="5" w16cid:durableId="641421524">
+    <w:abstractNumId w:val="7"/>
+  </w:num>
+  <w:num w:numId="6" w16cid:durableId="201484746">
     <w:abstractNumId w:val="0"/>
+  </w:num>
+  <w:num w:numId="7" w16cid:durableId="2029869862">
+    <w:abstractNumId w:val="3"/>
+  </w:num>
+  <w:num w:numId="8" w16cid:durableId="1455438042">
+    <w:abstractNumId w:val="1"/>
   </w:num>
 </w:numbering>
 </file>
@@ -890,6 +4626,29 @@
       <w:rFonts w:cs="Mangal"/>
     </w:rPr>
   </w:style>
+  <w:style w:type="paragraph" w:styleId="Heading3">
+    <w:name w:val="heading 3"/>
+    <w:basedOn w:val="Normal"/>
+    <w:next w:val="Normal"/>
+    <w:link w:val="Heading3Char"/>
+    <w:uiPriority w:val="9"/>
+    <w:semiHidden/>
+    <w:unhideWhenUsed/>
+    <w:qFormat/>
+    <w:rsid w:val="002546D8"/>
+    <w:pPr>
+      <w:keepNext/>
+      <w:keepLines/>
+      <w:spacing w:before="40" w:after="0"/>
+      <w:outlineLvl w:val="2"/>
+    </w:pPr>
+    <w:rPr>
+      <w:rFonts w:asciiTheme="majorHAnsi" w:eastAsiaTheme="majorEastAsia" w:hAnsiTheme="majorHAnsi" w:cstheme="majorBidi"/>
+      <w:color w:val="1F3763" w:themeColor="accent1" w:themeShade="7F"/>
+      <w:sz w:val="24"/>
+      <w:szCs w:val="21"/>
+    </w:rPr>
+  </w:style>
   <w:style w:type="character" w:default="1" w:styleId="DefaultParagraphFont">
     <w:name w:val="Default Paragraph Font"/>
     <w:uiPriority w:val="1"/>
@@ -915,6 +4674,33 @@
     <w:uiPriority w:val="99"/>
     <w:semiHidden/>
     <w:unhideWhenUsed/>
+  </w:style>
+  <w:style w:type="paragraph" w:styleId="NormalWeb">
+    <w:name w:val="Normal (Web)"/>
+    <w:basedOn w:val="Normal"/>
+    <w:uiPriority w:val="99"/>
+    <w:semiHidden/>
+    <w:unhideWhenUsed/>
+    <w:rsid w:val="00C15ADD"/>
+    <w:rPr>
+      <w:rFonts w:ascii="Times New Roman" w:hAnsi="Times New Roman"/>
+      <w:sz w:val="24"/>
+      <w:szCs w:val="21"/>
+    </w:rPr>
+  </w:style>
+  <w:style w:type="character" w:customStyle="1" w:styleId="Heading3Char">
+    <w:name w:val="Heading 3 Char"/>
+    <w:basedOn w:val="DefaultParagraphFont"/>
+    <w:link w:val="Heading3"/>
+    <w:uiPriority w:val="9"/>
+    <w:semiHidden/>
+    <w:rsid w:val="002546D8"/>
+    <w:rPr>
+      <w:rFonts w:asciiTheme="majorHAnsi" w:eastAsiaTheme="majorEastAsia" w:hAnsiTheme="majorHAnsi" w:cstheme="majorBidi"/>
+      <w:color w:val="1F3763" w:themeColor="accent1" w:themeShade="7F"/>
+      <w:sz w:val="24"/>
+      <w:szCs w:val="21"/>
+    </w:rPr>
   </w:style>
 </w:styles>
 </file>
